--- a/research-presentations/seminar-pend-fizik-2025/draft-2.docx
+++ b/research-presentations/seminar-pend-fizik-2025/draft-2.docx
@@ -4,7 +4,7 @@
   <w:body>
     <w:p>
       <w:pPr>
-        <w:spacing w:after="0" w:line="260" w:lineRule="auto"/>
+        <w:spacing w:after="0" w:line="240" w:lineRule="auto"/>
         <w:jc w:val="both"/>
         <w:rPr>
           <w:rFonts w:ascii="Times New Roman" w:eastAsia="Times New Roman" w:hAnsi="Times New Roman" w:cs="Times New Roman"/>
@@ -26,7 +26,7 @@
     </w:p>
     <w:p>
       <w:pPr>
-        <w:spacing w:after="0" w:line="260" w:lineRule="auto"/>
+        <w:spacing w:after="0" w:line="240" w:lineRule="auto"/>
         <w:jc w:val="both"/>
         <w:rPr>
           <w:rFonts w:ascii="Times New Roman" w:eastAsia="Times New Roman" w:hAnsi="Times New Roman" w:cs="Times New Roman"/>
@@ -68,7 +68,7 @@
     </w:p>
     <w:p>
       <w:pPr>
-        <w:spacing w:after="0" w:line="260" w:lineRule="auto"/>
+        <w:spacing w:after="0" w:line="240" w:lineRule="auto"/>
         <w:jc w:val="both"/>
         <w:rPr>
           <w:rFonts w:ascii="Times New Roman" w:eastAsia="Times New Roman" w:hAnsi="Times New Roman" w:cs="Times New Roman"/>
@@ -79,7 +79,7 @@
     </w:p>
     <w:p>
       <w:pPr>
-        <w:spacing w:after="0" w:line="260" w:lineRule="auto"/>
+        <w:spacing w:after="0" w:line="240" w:lineRule="auto"/>
         <w:jc w:val="both"/>
         <w:rPr>
           <w:rFonts w:ascii="Times New Roman" w:eastAsia="Times New Roman" w:hAnsi="Times New Roman" w:cs="Times New Roman"/>
@@ -96,7 +96,25 @@
           <w:sz w:val="20"/>
           <w:szCs w:val="20"/>
         </w:rPr>
-        <w:t>Shafiq Bin Rasulan</w:t>
+        <w:t xml:space="preserve">Shafiq </w:t>
+      </w:r>
+      <w:r>
+        <w:rPr>
+          <w:rFonts w:ascii="Times New Roman" w:eastAsia="Times New Roman" w:hAnsi="Times New Roman" w:cs="Times New Roman"/>
+          <w:b/>
+          <w:sz w:val="20"/>
+          <w:szCs w:val="20"/>
+        </w:rPr>
+        <w:t>b</w:t>
+      </w:r>
+      <w:r>
+        <w:rPr>
+          <w:rFonts w:ascii="Times New Roman" w:eastAsia="Times New Roman" w:hAnsi="Times New Roman" w:cs="Times New Roman"/>
+          <w:b/>
+          <w:sz w:val="20"/>
+          <w:szCs w:val="20"/>
+        </w:rPr>
+        <w:t>in Rasulan</w:t>
       </w:r>
       <w:r>
         <w:rPr>
@@ -120,7 +138,7 @@
     </w:p>
     <w:p>
       <w:pPr>
-        <w:spacing w:after="0" w:line="260" w:lineRule="auto"/>
+        <w:spacing w:after="0" w:line="240" w:lineRule="auto"/>
         <w:jc w:val="both"/>
         <w:rPr>
           <w:rFonts w:ascii="Times New Roman" w:eastAsia="Times New Roman" w:hAnsi="Times New Roman" w:cs="Times New Roman"/>
@@ -133,7 +151,7 @@
     </w:p>
     <w:p>
       <w:pPr>
-        <w:spacing w:after="0" w:line="260" w:lineRule="auto"/>
+        <w:spacing w:after="0" w:line="240" w:lineRule="auto"/>
         <w:jc w:val="both"/>
         <w:rPr>
           <w:rFonts w:ascii="Times New Roman" w:eastAsia="Times New Roman" w:hAnsi="Times New Roman" w:cs="Times New Roman"/>
@@ -194,7 +212,7 @@
     </w:p>
     <w:p>
       <w:pPr>
-        <w:spacing w:after="0" w:line="260" w:lineRule="auto"/>
+        <w:spacing w:after="0" w:line="240" w:lineRule="auto"/>
         <w:jc w:val="both"/>
         <w:rPr>
           <w:rFonts w:ascii="Times New Roman" w:eastAsia="Times New Roman" w:hAnsi="Times New Roman" w:cs="Times New Roman"/>
@@ -229,7 +247,7 @@
     </w:p>
     <w:p>
       <w:pPr>
-        <w:spacing w:after="0" w:line="260" w:lineRule="auto"/>
+        <w:spacing w:after="0" w:line="240" w:lineRule="auto"/>
         <w:jc w:val="both"/>
         <w:rPr>
           <w:rFonts w:ascii="Times New Roman" w:eastAsia="Times New Roman" w:hAnsi="Times New Roman" w:cs="Times New Roman"/>
@@ -279,7 +297,23 @@
           <w:sz w:val="20"/>
           <w:szCs w:val="20"/>
         </w:rPr>
-        <w:t>This study investigated the impact of Scaffolded Independent Practice on conceptual understanding of Newtonian mechanics among secondary students. Using an action research design with two iterative cycles of implementation 3, the study involved 12 matriculation students selected through purposive sampling based on demonstrated conceptual difficulties (pre-test scores &lt;40%). The Half-Length Force Concept Inventory (HFCI) was administered as pre-test, intermediate, and post-test to quantify conceptual gains, while semi-structured interviews provided qualitative insights. Quantitative analysis revealed statistically significant improvement (t=10.79, p&lt;0.001) with mean scores increasing from 48.21% (SD=11.76) to 80.36% (SD=7.03), yielding a high normalized gain of &lt;g&gt;=0.62 and large effect size (Cohen’s d=2.80). Thematic analysis identified four key mechanisms: reduced cognitive load, increased problem-solving confidence, enhanced metacognitive skills, and successful transfer of strategic frameworks. Findings demonstrate that scaffolded practice effectively addresses conceptual barriers by making expert problem-solving processes accessible. Implications include the value of structured scaffolding in physics instruction and the utility of action research for teacher-led pedagogical innovation.</w:t>
+        <w:t>This study investigated the impact of Scaffolded Independent Practice on conceptual understanding of Newtonian mechanics among secondary students. Using an action research design with two iterative cycles of implementation 3, the study involved 12 matriculation students selected through purposive sampling based on demonstrated conceptual difficulties (pre-test scores &lt;</w:t>
+      </w:r>
+      <w:r>
+        <w:rPr>
+          <w:rFonts w:ascii="Times New Roman" w:eastAsia="Times New Roman" w:hAnsi="Times New Roman" w:cs="Times New Roman"/>
+          <w:sz w:val="20"/>
+          <w:szCs w:val="20"/>
+        </w:rPr>
+        <w:t>5</w:t>
+      </w:r>
+      <w:r>
+        <w:rPr>
+          <w:rFonts w:ascii="Times New Roman" w:eastAsia="Times New Roman" w:hAnsi="Times New Roman" w:cs="Times New Roman"/>
+          <w:sz w:val="20"/>
+          <w:szCs w:val="20"/>
+        </w:rPr>
+        <w:t>0%). The Half-Length Force Concept Inventory (HFCI) was administered as pre-test, intermediate, and post-test to quantify conceptual gains, while semi-structured interviews provided qualitative insights. Quantitative analysis revealed statistically significant improvement (t=10.79, p&lt;0.001) with mean scores increasing from 48.21% (SD=11.76) to 80.36% (SD=7.03), yielding a high normalized gain of &lt;g&gt;=0.62 and large effect size (Cohen’s d=2.80). Thematic analysis identified four key mechanisms: reduced cognitive load, increased problem-solving confidence, enhanced metacognitive skills, and successful transfer of strategic frameworks. Findings demonstrate that scaffolded practice effectively addresses conceptual barriers by making expert problem-solving processes accessible. Implications include the value of structured scaffolding in physics instruction and the utility of action research for teacher-led pedagogical innovation.</w:t>
       </w:r>
     </w:p>
     <w:p>
@@ -334,7 +368,7 @@
     </w:p>
     <w:p>
       <w:pPr>
-        <w:spacing w:after="0" w:line="260" w:lineRule="auto"/>
+        <w:spacing w:after="0" w:line="240" w:lineRule="auto"/>
         <w:jc w:val="both"/>
         <w:rPr>
           <w:rFonts w:ascii="Times New Roman" w:eastAsia="Times New Roman" w:hAnsi="Times New Roman" w:cs="Times New Roman"/>
@@ -351,7 +385,7 @@
     </w:p>
     <w:p>
       <w:pPr>
-        <w:spacing w:after="0" w:line="260" w:lineRule="auto"/>
+        <w:spacing w:after="0" w:line="240" w:lineRule="auto"/>
         <w:jc w:val="both"/>
         <w:rPr>
           <w:rFonts w:ascii="Times New Roman" w:eastAsia="Times New Roman" w:hAnsi="Times New Roman" w:cs="Times New Roman"/>
@@ -384,7 +418,7 @@
           <w:sz w:val="20"/>
           <w:szCs w:val="20"/>
         </w:rPr>
-        <w:t xml:space="preserve">Kajian ini mengkaji kesan Latihan Kendiri Berperancah terhadap kefahaman konseptual mekanik Newton dalam kalangan pelajar fizik peringkat matrikulasi. Penyelidikan ini menggunakan reka bentuk kajian tindakan dengan dua kitaran pelaksanaan yang melibatkan 12 orang pelajar yang dipilih melalui </w:t>
+        <w:t xml:space="preserve">Kajian ini mengkaji kesan Latihan Kendiri </w:t>
       </w:r>
       <w:proofErr w:type="spellStart"/>
       <w:r>
@@ -394,7 +428,7 @@
           <w:sz w:val="20"/>
           <w:szCs w:val="20"/>
         </w:rPr>
-        <w:t>persampelan</w:t>
+        <w:t>Berperancah</w:t>
       </w:r>
       <w:proofErr w:type="spellEnd"/>
       <w:r>
@@ -404,19 +438,19 @@
           <w:sz w:val="20"/>
           <w:szCs w:val="20"/>
         </w:rPr>
-        <w:t xml:space="preserve"> bertujuan berdasarkan pencapaian rendah (skor ujian pra &lt;40%). Inventori Konsep Daya Setengah (HFCI) digunakan sebagai instrumen ujian pra, ujian pasca dan penilaian pertengahan, manakala temu bual separa berstruktur memberikan data kualitatif. Analisis kuantitatif menunjukkan peningkatan signifikan (t=10.79, p&lt;0.001) dengan skor min meningkat daripada 48.21% (SP=11.76) kepada 80.36% (SP=7.03), menunjukkan peningkatan </w:t>
-      </w:r>
-      <w:proofErr w:type="spellStart"/>
-      <w:r>
-        <w:rPr>
-          <w:rFonts w:ascii="Times New Roman" w:eastAsia="Times New Roman" w:hAnsi="Times New Roman" w:cs="Times New Roman"/>
+        <w:t xml:space="preserve"> (</w:t>
+      </w:r>
+      <w:r>
+        <w:rPr>
+          <w:rFonts w:ascii="Times New Roman" w:eastAsia="Times New Roman" w:hAnsi="Times New Roman" w:cs="Times New Roman"/>
+          <w:i/>
+          <w:iCs/>
           <w:color w:val="000000" w:themeColor="text1"/>
           <w:sz w:val="20"/>
           <w:szCs w:val="20"/>
         </w:rPr>
-        <w:t>ternormalisasi</w:t>
-      </w:r>
-      <w:proofErr w:type="spellEnd"/>
+        <w:t>Scaffolded Independent Practice</w:t>
+      </w:r>
       <w:r>
         <w:rPr>
           <w:rFonts w:ascii="Times New Roman" w:eastAsia="Times New Roman" w:hAnsi="Times New Roman" w:cs="Times New Roman"/>
@@ -424,7 +458,7 @@
           <w:sz w:val="20"/>
           <w:szCs w:val="20"/>
         </w:rPr>
-        <w:t xml:space="preserve"> tinggi &lt;g&gt;=0.62 dengan kesan saiz </w:t>
+        <w:t>)</w:t>
       </w:r>
       <w:r>
         <w:rPr>
@@ -433,8 +467,9 @@
           <w:sz w:val="20"/>
           <w:szCs w:val="20"/>
         </w:rPr>
-        <w:t xml:space="preserve">yang </w:t>
-      </w:r>
+        <w:t xml:space="preserve"> terhadap kefahaman konseptual mekanik Newton dalam kalangan pelajar fizik peringkat matrikulasi. Penyelidikan ini menggunakan reka bentuk kajian tindakan dengan dua kitaran pelaksanaan yang melibatkan 12 orang pelajar yang dipilih melalui </w:t>
+      </w:r>
+      <w:proofErr w:type="spellStart"/>
       <w:r>
         <w:rPr>
           <w:rFonts w:ascii="Times New Roman" w:eastAsia="Times New Roman" w:hAnsi="Times New Roman" w:cs="Times New Roman"/>
@@ -442,9 +477,9 @@
           <w:sz w:val="20"/>
           <w:szCs w:val="20"/>
         </w:rPr>
-        <w:t xml:space="preserve">besar (d=2.80). Analisis </w:t>
-      </w:r>
-      <w:proofErr w:type="spellStart"/>
+        <w:t>persampelan</w:t>
+      </w:r>
+      <w:proofErr w:type="spellEnd"/>
       <w:r>
         <w:rPr>
           <w:rFonts w:ascii="Times New Roman" w:eastAsia="Times New Roman" w:hAnsi="Times New Roman" w:cs="Times New Roman"/>
@@ -452,9 +487,8 @@
           <w:sz w:val="20"/>
           <w:szCs w:val="20"/>
         </w:rPr>
-        <w:t>tematik</w:t>
-      </w:r>
-      <w:proofErr w:type="spellEnd"/>
+        <w:t xml:space="preserve"> bertujuan berdasarkan pencapaian rendah (skor ujian pra &lt;</w:t>
+      </w:r>
       <w:r>
         <w:rPr>
           <w:rFonts w:ascii="Times New Roman" w:eastAsia="Times New Roman" w:hAnsi="Times New Roman" w:cs="Times New Roman"/>
@@ -462,9 +496,8 @@
           <w:sz w:val="20"/>
           <w:szCs w:val="20"/>
         </w:rPr>
-        <w:t xml:space="preserve"> mendapati empat tema utama: pengurangan beban kognitif, peningkatan keyakinan menyelesaikan masalah, pengukuhan kemahiran </w:t>
-      </w:r>
-      <w:proofErr w:type="spellStart"/>
+        <w:t>5</w:t>
+      </w:r>
       <w:r>
         <w:rPr>
           <w:rFonts w:ascii="Times New Roman" w:eastAsia="Times New Roman" w:hAnsi="Times New Roman" w:cs="Times New Roman"/>
@@ -472,19 +505,19 @@
           <w:sz w:val="20"/>
           <w:szCs w:val="20"/>
         </w:rPr>
-        <w:t>metakognitif</w:t>
-      </w:r>
-      <w:proofErr w:type="spellEnd"/>
-      <w:r>
-        <w:rPr>
-          <w:rFonts w:ascii="Times New Roman" w:eastAsia="Times New Roman" w:hAnsi="Times New Roman" w:cs="Times New Roman"/>
+        <w:t xml:space="preserve">0%). </w:t>
+      </w:r>
+      <w:r>
+        <w:rPr>
+          <w:rFonts w:ascii="Times New Roman" w:eastAsia="Times New Roman" w:hAnsi="Times New Roman" w:cs="Times New Roman"/>
+          <w:i/>
+          <w:iCs/>
           <w:color w:val="000000" w:themeColor="text1"/>
           <w:sz w:val="20"/>
           <w:szCs w:val="20"/>
         </w:rPr>
-        <w:t xml:space="preserve">, dan pemindahan strategi penyelesaian masalah. Hasil kajian membuktikan keberkesanan Latihan Kendiri </w:t>
-      </w:r>
-      <w:proofErr w:type="spellStart"/>
+        <w:t>Half Force Concept Inventory</w:t>
+      </w:r>
       <w:r>
         <w:rPr>
           <w:rFonts w:ascii="Times New Roman" w:eastAsia="Times New Roman" w:hAnsi="Times New Roman" w:cs="Times New Roman"/>
@@ -492,9 +525,8 @@
           <w:sz w:val="20"/>
           <w:szCs w:val="20"/>
         </w:rPr>
-        <w:t>Berperancah</w:t>
-      </w:r>
-      <w:proofErr w:type="spellEnd"/>
+        <w:t xml:space="preserve"> </w:t>
+      </w:r>
       <w:r>
         <w:rPr>
           <w:rFonts w:ascii="Times New Roman" w:eastAsia="Times New Roman" w:hAnsi="Times New Roman" w:cs="Times New Roman"/>
@@ -502,40 +534,9 @@
           <w:sz w:val="20"/>
           <w:szCs w:val="20"/>
         </w:rPr>
-        <w:t xml:space="preserve"> dalam meningkatkan kefahaman konseptual fizik. Implikasi kajian mencadangkan integrasi elemen perancah dalam pedagogi fizik dan penggunaan kajian tindakan dalam pembangunan profesional guru.</w:t>
-      </w:r>
-    </w:p>
-    <w:p>
-      <w:pPr>
-        <w:spacing w:after="0" w:line="240" w:lineRule="auto"/>
-        <w:jc w:val="both"/>
-        <w:rPr>
-          <w:rFonts w:ascii="Times New Roman" w:eastAsia="Times New Roman" w:hAnsi="Times New Roman" w:cs="Times New Roman"/>
-          <w:sz w:val="20"/>
-          <w:szCs w:val="20"/>
-        </w:rPr>
-      </w:pPr>
-    </w:p>
-    <w:p>
-      <w:pPr>
-        <w:spacing w:after="0" w:line="240" w:lineRule="auto"/>
-        <w:jc w:val="both"/>
-        <w:rPr>
-          <w:rFonts w:ascii="Times New Roman" w:eastAsia="Times New Roman" w:hAnsi="Times New Roman" w:cs="Times New Roman"/>
-          <w:b/>
-          <w:sz w:val="24"/>
-          <w:szCs w:val="24"/>
-        </w:rPr>
-      </w:pPr>
-      <w:r>
-        <w:rPr>
-          <w:rFonts w:ascii="Times New Roman" w:eastAsia="Times New Roman" w:hAnsi="Times New Roman" w:cs="Times New Roman"/>
-          <w:b/>
-          <w:sz w:val="20"/>
-          <w:szCs w:val="20"/>
-        </w:rPr>
-        <w:t xml:space="preserve">Kata kunci: </w:t>
-      </w:r>
+        <w:t xml:space="preserve">(HFCI) digunakan sebagai instrumen ujian pra, ujian pasca dan penilaian pertengahan, manakala temu bual separa berstruktur memberikan data kualitatif. Analisis kuantitatif menunjukkan peningkatan signifikan (t=10.79, p&lt;0.001) dengan skor min meningkat daripada 48.21% (SP=11.76) kepada 80.36% (SP=7.03), menunjukkan peningkatan </w:t>
+      </w:r>
+      <w:proofErr w:type="spellStart"/>
       <w:r>
         <w:rPr>
           <w:rFonts w:ascii="Times New Roman" w:eastAsia="Times New Roman" w:hAnsi="Times New Roman" w:cs="Times New Roman"/>
@@ -543,9 +544,9 @@
           <w:sz w:val="20"/>
           <w:szCs w:val="20"/>
         </w:rPr>
-        <w:t xml:space="preserve">Pendidikan Fizik, Kefahaman Konseptual, Pembelajaran </w:t>
-      </w:r>
-      <w:proofErr w:type="spellStart"/>
+        <w:t>ternormalisasi</w:t>
+      </w:r>
+      <w:proofErr w:type="spellEnd"/>
       <w:r>
         <w:rPr>
           <w:rFonts w:ascii="Times New Roman" w:eastAsia="Times New Roman" w:hAnsi="Times New Roman" w:cs="Times New Roman"/>
@@ -553,9 +554,8 @@
           <w:sz w:val="20"/>
           <w:szCs w:val="20"/>
         </w:rPr>
-        <w:t>Berperancah</w:t>
-      </w:r>
-      <w:proofErr w:type="spellEnd"/>
+        <w:t xml:space="preserve"> tinggi</w:t>
+      </w:r>
       <w:r>
         <w:rPr>
           <w:rFonts w:ascii="Times New Roman" w:eastAsia="Times New Roman" w:hAnsi="Times New Roman" w:cs="Times New Roman"/>
@@ -563,6 +563,154 @@
           <w:sz w:val="20"/>
           <w:szCs w:val="20"/>
         </w:rPr>
+        <w:t xml:space="preserve"> </w:t>
+      </w:r>
+      <w:r>
+        <w:rPr>
+          <w:rFonts w:ascii="Times New Roman" w:eastAsia="Times New Roman" w:hAnsi="Times New Roman" w:cs="Times New Roman"/>
+          <w:color w:val="000000" w:themeColor="text1"/>
+          <w:sz w:val="20"/>
+          <w:szCs w:val="20"/>
+        </w:rPr>
+        <w:t xml:space="preserve">&lt;g&gt;=0.62 dengan kesan saiz </w:t>
+      </w:r>
+      <w:r>
+        <w:rPr>
+          <w:rFonts w:ascii="Times New Roman" w:eastAsia="Times New Roman" w:hAnsi="Times New Roman" w:cs="Times New Roman"/>
+          <w:color w:val="000000" w:themeColor="text1"/>
+          <w:sz w:val="20"/>
+          <w:szCs w:val="20"/>
+        </w:rPr>
+        <w:t xml:space="preserve">yang </w:t>
+      </w:r>
+      <w:r>
+        <w:rPr>
+          <w:rFonts w:ascii="Times New Roman" w:eastAsia="Times New Roman" w:hAnsi="Times New Roman" w:cs="Times New Roman"/>
+          <w:color w:val="000000" w:themeColor="text1"/>
+          <w:sz w:val="20"/>
+          <w:szCs w:val="20"/>
+        </w:rPr>
+        <w:t xml:space="preserve">besar (d=2.80). Analisis </w:t>
+      </w:r>
+      <w:proofErr w:type="spellStart"/>
+      <w:r>
+        <w:rPr>
+          <w:rFonts w:ascii="Times New Roman" w:eastAsia="Times New Roman" w:hAnsi="Times New Roman" w:cs="Times New Roman"/>
+          <w:color w:val="000000" w:themeColor="text1"/>
+          <w:sz w:val="20"/>
+          <w:szCs w:val="20"/>
+        </w:rPr>
+        <w:t>tematik</w:t>
+      </w:r>
+      <w:proofErr w:type="spellEnd"/>
+      <w:r>
+        <w:rPr>
+          <w:rFonts w:ascii="Times New Roman" w:eastAsia="Times New Roman" w:hAnsi="Times New Roman" w:cs="Times New Roman"/>
+          <w:color w:val="000000" w:themeColor="text1"/>
+          <w:sz w:val="20"/>
+          <w:szCs w:val="20"/>
+        </w:rPr>
+        <w:t xml:space="preserve"> mendapati empat tema utama: pengurangan beban kognitif, peningkatan keyakinan menyelesaikan masalah, pengukuhan kemahiran </w:t>
+      </w:r>
+      <w:proofErr w:type="spellStart"/>
+      <w:r>
+        <w:rPr>
+          <w:rFonts w:ascii="Times New Roman" w:eastAsia="Times New Roman" w:hAnsi="Times New Roman" w:cs="Times New Roman"/>
+          <w:color w:val="000000" w:themeColor="text1"/>
+          <w:sz w:val="20"/>
+          <w:szCs w:val="20"/>
+        </w:rPr>
+        <w:t>metakognitif</w:t>
+      </w:r>
+      <w:proofErr w:type="spellEnd"/>
+      <w:r>
+        <w:rPr>
+          <w:rFonts w:ascii="Times New Roman" w:eastAsia="Times New Roman" w:hAnsi="Times New Roman" w:cs="Times New Roman"/>
+          <w:color w:val="000000" w:themeColor="text1"/>
+          <w:sz w:val="20"/>
+          <w:szCs w:val="20"/>
+        </w:rPr>
+        <w:t xml:space="preserve">, dan pemindahan strategi penyelesaian masalah. Hasil kajian membuktikan keberkesanan Latihan Kendiri </w:t>
+      </w:r>
+      <w:proofErr w:type="spellStart"/>
+      <w:r>
+        <w:rPr>
+          <w:rFonts w:ascii="Times New Roman" w:eastAsia="Times New Roman" w:hAnsi="Times New Roman" w:cs="Times New Roman"/>
+          <w:color w:val="000000" w:themeColor="text1"/>
+          <w:sz w:val="20"/>
+          <w:szCs w:val="20"/>
+        </w:rPr>
+        <w:t>Berperancah</w:t>
+      </w:r>
+      <w:proofErr w:type="spellEnd"/>
+      <w:r>
+        <w:rPr>
+          <w:rFonts w:ascii="Times New Roman" w:eastAsia="Times New Roman" w:hAnsi="Times New Roman" w:cs="Times New Roman"/>
+          <w:color w:val="000000" w:themeColor="text1"/>
+          <w:sz w:val="20"/>
+          <w:szCs w:val="20"/>
+        </w:rPr>
+        <w:t xml:space="preserve"> dalam meningkatkan kefahaman konseptual fizik. Implikasi kajian mencadangkan integrasi elemen perancah dalam pedagogi fizik dan penggunaan kajian tindakan dalam pembangunan profesional guru.</w:t>
+      </w:r>
+    </w:p>
+    <w:p>
+      <w:pPr>
+        <w:spacing w:after="0" w:line="240" w:lineRule="auto"/>
+        <w:jc w:val="both"/>
+        <w:rPr>
+          <w:rFonts w:ascii="Times New Roman" w:eastAsia="Times New Roman" w:hAnsi="Times New Roman" w:cs="Times New Roman"/>
+          <w:sz w:val="20"/>
+          <w:szCs w:val="20"/>
+        </w:rPr>
+      </w:pPr>
+    </w:p>
+    <w:p>
+      <w:pPr>
+        <w:spacing w:after="0" w:line="240" w:lineRule="auto"/>
+        <w:jc w:val="both"/>
+        <w:rPr>
+          <w:rFonts w:ascii="Times New Roman" w:eastAsia="Times New Roman" w:hAnsi="Times New Roman" w:cs="Times New Roman"/>
+          <w:b/>
+          <w:sz w:val="24"/>
+          <w:szCs w:val="24"/>
+        </w:rPr>
+      </w:pPr>
+      <w:r>
+        <w:rPr>
+          <w:rFonts w:ascii="Times New Roman" w:eastAsia="Times New Roman" w:hAnsi="Times New Roman" w:cs="Times New Roman"/>
+          <w:b/>
+          <w:sz w:val="20"/>
+          <w:szCs w:val="20"/>
+        </w:rPr>
+        <w:t xml:space="preserve">Kata kunci: </w:t>
+      </w:r>
+      <w:r>
+        <w:rPr>
+          <w:rFonts w:ascii="Times New Roman" w:eastAsia="Times New Roman" w:hAnsi="Times New Roman" w:cs="Times New Roman"/>
+          <w:color w:val="000000" w:themeColor="text1"/>
+          <w:sz w:val="20"/>
+          <w:szCs w:val="20"/>
+        </w:rPr>
+        <w:t xml:space="preserve">Pendidikan Fizik, Kefahaman Konseptual, Pembelajaran </w:t>
+      </w:r>
+      <w:proofErr w:type="spellStart"/>
+      <w:r>
+        <w:rPr>
+          <w:rFonts w:ascii="Times New Roman" w:eastAsia="Times New Roman" w:hAnsi="Times New Roman" w:cs="Times New Roman"/>
+          <w:color w:val="000000" w:themeColor="text1"/>
+          <w:sz w:val="20"/>
+          <w:szCs w:val="20"/>
+        </w:rPr>
+        <w:t>Berperancah</w:t>
+      </w:r>
+      <w:proofErr w:type="spellEnd"/>
+      <w:r>
+        <w:rPr>
+          <w:rFonts w:ascii="Times New Roman" w:eastAsia="Times New Roman" w:hAnsi="Times New Roman" w:cs="Times New Roman"/>
+          <w:color w:val="000000" w:themeColor="text1"/>
+          <w:sz w:val="20"/>
+          <w:szCs w:val="20"/>
+        </w:rPr>
         <w:t>, Kajian Tindakan, Inventori Konsep Daya, Penyelesaian Masalah</w:t>
       </w:r>
     </w:p>
@@ -580,6 +728,7 @@
     </w:p>
     <w:p>
       <w:pPr>
+        <w:spacing w:line="240" w:lineRule="auto"/>
         <w:jc w:val="both"/>
         <w:rPr>
           <w:rFonts w:ascii="Times New Roman" w:eastAsia="Times New Roman" w:hAnsi="Times New Roman" w:cs="Times New Roman"/>
@@ -600,7 +749,7 @@
     </w:p>
     <w:p>
       <w:pPr>
-        <w:spacing w:after="0" w:line="260" w:lineRule="auto"/>
+        <w:spacing w:after="0" w:line="240" w:lineRule="auto"/>
         <w:jc w:val="both"/>
         <w:rPr>
           <w:rFonts w:ascii="Times New Roman" w:eastAsia="Times New Roman" w:hAnsi="Times New Roman" w:cs="Times New Roman"/>
@@ -622,6 +771,7 @@
     </w:p>
     <w:p>
       <w:pPr>
+        <w:spacing w:after="0" w:line="240" w:lineRule="auto"/>
         <w:jc w:val="both"/>
         <w:rPr>
           <w:rFonts w:ascii="Times New Roman" w:eastAsia="Times New Roman" w:hAnsi="Times New Roman" w:cs="Times New Roman"/>
@@ -640,6 +790,8 @@
     </w:p>
     <w:p>
       <w:pPr>
+        <w:spacing w:after="0" w:line="240" w:lineRule="auto"/>
+        <w:ind w:firstLine="720"/>
         <w:jc w:val="both"/>
         <w:rPr>
           <w:rFonts w:ascii="Times New Roman" w:eastAsia="Times New Roman" w:hAnsi="Times New Roman" w:cs="Times New Roman"/>
@@ -658,20 +810,38 @@
     </w:p>
     <w:p>
       <w:pPr>
-        <w:jc w:val="both"/>
-        <w:rPr>
-          <w:rFonts w:ascii="Times New Roman" w:eastAsia="Times New Roman" w:hAnsi="Times New Roman" w:cs="Times New Roman"/>
-          <w:sz w:val="24"/>
-          <w:szCs w:val="24"/>
-        </w:rPr>
-      </w:pPr>
-      <w:r>
-        <w:rPr>
-          <w:rFonts w:ascii="Times New Roman" w:eastAsia="Times New Roman" w:hAnsi="Times New Roman" w:cs="Times New Roman"/>
-          <w:sz w:val="24"/>
-          <w:szCs w:val="24"/>
-        </w:rPr>
-        <w:t>This reflection on the inadequacy of past practice led to a search for pedagogies aligned with constructivist and sociocultural learning theories (Vygotsky, 1978), which posit that knowledge is actively built by the learner through guided inquiry and social interaction. Moving from a traditional, teacher-centred lecture format towards a student-centred learning approach became the primary goal. Scaffolded Independent Practice was selected as the intervention strategy, as it is engineered to provide temporary, structured support that guides students through complex problem-solving</w:t>
+        <w:spacing w:after="0" w:line="240" w:lineRule="auto"/>
+        <w:ind w:firstLine="720"/>
+        <w:jc w:val="both"/>
+        <w:rPr>
+          <w:rFonts w:ascii="Times New Roman" w:eastAsia="Times New Roman" w:hAnsi="Times New Roman" w:cs="Times New Roman"/>
+          <w:sz w:val="24"/>
+          <w:szCs w:val="24"/>
+        </w:rPr>
+      </w:pPr>
+      <w:r>
+        <w:rPr>
+          <w:rFonts w:ascii="Times New Roman" w:eastAsia="Times New Roman" w:hAnsi="Times New Roman" w:cs="Times New Roman"/>
+          <w:sz w:val="24"/>
+          <w:szCs w:val="24"/>
+        </w:rPr>
+        <w:t>This reflection on the inadequacy of past practice led to a search for pedagogies aligned with constructivist and sociocultural learning theories (Vygotsky, 1978), which posit that knowledge is actively built by the learner through guided inquiry and social interaction. Moving from a traditional, teacher-centred lecture format towards a</w:t>
+      </w:r>
+      <w:r>
+        <w:rPr>
+          <w:rFonts w:ascii="Times New Roman" w:eastAsia="Times New Roman" w:hAnsi="Times New Roman" w:cs="Times New Roman"/>
+          <w:sz w:val="24"/>
+          <w:szCs w:val="24"/>
+        </w:rPr>
+        <w:t xml:space="preserve"> </w:t>
+      </w:r>
+      <w:r>
+        <w:rPr>
+          <w:rFonts w:ascii="Times New Roman" w:eastAsia="Times New Roman" w:hAnsi="Times New Roman" w:cs="Times New Roman"/>
+          <w:sz w:val="24"/>
+          <w:szCs w:val="24"/>
+        </w:rPr>
+        <w:t>student-centred learning approach became the primary goal. Scaffolded Independent Practice was selected as the intervention strategy, as it is engineered to provide temporary, structured support that guides students through complex problem-solving</w:t>
       </w:r>
       <w:r>
         <w:rPr>
@@ -708,20 +878,46 @@
     </w:p>
     <w:p>
       <w:pPr>
-        <w:jc w:val="both"/>
-        <w:rPr>
-          <w:rFonts w:ascii="Times New Roman" w:eastAsia="Times New Roman" w:hAnsi="Times New Roman" w:cs="Times New Roman"/>
-          <w:sz w:val="24"/>
-          <w:szCs w:val="24"/>
-        </w:rPr>
-      </w:pPr>
-      <w:r>
-        <w:rPr>
-          <w:rFonts w:ascii="Times New Roman" w:eastAsia="Times New Roman" w:hAnsi="Times New Roman" w:cs="Times New Roman"/>
-          <w:sz w:val="24"/>
-          <w:szCs w:val="24"/>
-        </w:rPr>
-        <w:t>While the effectiveness of scaffolded learning is supported by educational research, its implementation is highly context-dependent. The specific problem of </w:t>
+        <w:spacing w:after="0" w:line="240" w:lineRule="auto"/>
+        <w:ind w:firstLine="720"/>
+        <w:jc w:val="both"/>
+        <w:rPr>
+          <w:rFonts w:ascii="Times New Roman" w:eastAsia="Times New Roman" w:hAnsi="Times New Roman" w:cs="Times New Roman"/>
+          <w:sz w:val="24"/>
+          <w:szCs w:val="24"/>
+        </w:rPr>
+      </w:pPr>
+      <w:r>
+        <w:rPr>
+          <w:rFonts w:ascii="Times New Roman" w:eastAsia="Times New Roman" w:hAnsi="Times New Roman" w:cs="Times New Roman"/>
+          <w:sz w:val="24"/>
+          <w:szCs w:val="24"/>
+        </w:rPr>
+        <w:t>While the effectiveness of scaffolded learning is supported by educational research, its implementation is highly context-dependent. The specific problem</w:t>
+      </w:r>
+      <w:r>
+        <w:rPr>
+          <w:rFonts w:ascii="Times New Roman" w:eastAsia="Times New Roman" w:hAnsi="Times New Roman" w:cs="Times New Roman"/>
+          <w:sz w:val="24"/>
+          <w:szCs w:val="24"/>
+        </w:rPr>
+        <w:t xml:space="preserve"> </w:t>
+      </w:r>
+      <w:r>
+        <w:rPr>
+          <w:rFonts w:ascii="Times New Roman" w:eastAsia="Times New Roman" w:hAnsi="Times New Roman" w:cs="Times New Roman"/>
+          <w:sz w:val="24"/>
+          <w:szCs w:val="24"/>
+        </w:rPr>
+        <w:t>of</w:t>
+      </w:r>
+      <w:r>
+        <w:rPr>
+          <w:rFonts w:ascii="Times New Roman" w:eastAsia="Times New Roman" w:hAnsi="Times New Roman" w:cs="Times New Roman"/>
+          <w:sz w:val="24"/>
+          <w:szCs w:val="24"/>
+        </w:rPr>
+        <w:t xml:space="preserve"> </w:t>
       </w:r>
       <w:r>
         <w:rPr>
@@ -739,11 +935,95 @@
           <w:sz w:val="24"/>
           <w:szCs w:val="24"/>
         </w:rPr>
-        <w:t> to design, implement, and refine such scaffolds to meet the precise needs of a particular student cohort—in this case, matriculation students struggling with foundational concepts—remains an open area for practitioner inquiry. This study therefore employs an action research methodology (Kemmis &amp; McTaggart, 1988), a reflective process of progressive problem-solving, to address this gap. Action research is uniquely suited to this task, as it empowers practitioners to iteratively develop and improve their own teaching practices based on emergent, real-time data from their classrooms.</w:t>
-      </w:r>
-    </w:p>
-    <w:p>
-      <w:pPr>
+        <w:t xml:space="preserve"> </w:t>
+      </w:r>
+      <w:r>
+        <w:rPr>
+          <w:rFonts w:ascii="Times New Roman" w:eastAsia="Times New Roman" w:hAnsi="Times New Roman" w:cs="Times New Roman"/>
+          <w:sz w:val="24"/>
+          <w:szCs w:val="24"/>
+        </w:rPr>
+        <w:t xml:space="preserve">to design, implement, and refine such scaffolds to </w:t>
+      </w:r>
+      <w:r>
+        <w:rPr>
+          <w:rFonts w:ascii="Times New Roman" w:eastAsia="Times New Roman" w:hAnsi="Times New Roman" w:cs="Times New Roman"/>
+          <w:sz w:val="24"/>
+          <w:szCs w:val="24"/>
+        </w:rPr>
+        <w:t>address</w:t>
+      </w:r>
+      <w:r>
+        <w:rPr>
+          <w:rFonts w:ascii="Times New Roman" w:eastAsia="Times New Roman" w:hAnsi="Times New Roman" w:cs="Times New Roman"/>
+          <w:sz w:val="24"/>
+          <w:szCs w:val="24"/>
+        </w:rPr>
+        <w:t xml:space="preserve"> students</w:t>
+      </w:r>
+      <w:r>
+        <w:rPr>
+          <w:rFonts w:ascii="Times New Roman" w:eastAsia="Times New Roman" w:hAnsi="Times New Roman" w:cs="Times New Roman"/>
+          <w:sz w:val="24"/>
+          <w:szCs w:val="24"/>
+        </w:rPr>
+        <w:t>’</w:t>
+      </w:r>
+      <w:r>
+        <w:rPr>
+          <w:rFonts w:ascii="Times New Roman" w:eastAsia="Times New Roman" w:hAnsi="Times New Roman" w:cs="Times New Roman"/>
+          <w:sz w:val="24"/>
+          <w:szCs w:val="24"/>
+        </w:rPr>
+        <w:t xml:space="preserve"> struggl</w:t>
+      </w:r>
+      <w:r>
+        <w:rPr>
+          <w:rFonts w:ascii="Times New Roman" w:eastAsia="Times New Roman" w:hAnsi="Times New Roman" w:cs="Times New Roman"/>
+          <w:sz w:val="24"/>
+          <w:szCs w:val="24"/>
+        </w:rPr>
+        <w:t>e</w:t>
+      </w:r>
+      <w:r>
+        <w:rPr>
+          <w:rFonts w:ascii="Times New Roman" w:eastAsia="Times New Roman" w:hAnsi="Times New Roman" w:cs="Times New Roman"/>
+          <w:sz w:val="24"/>
+          <w:szCs w:val="24"/>
+        </w:rPr>
+        <w:t xml:space="preserve"> with foundational concepts</w:t>
+      </w:r>
+      <w:r>
+        <w:rPr>
+          <w:rFonts w:ascii="Times New Roman" w:eastAsia="Times New Roman" w:hAnsi="Times New Roman" w:cs="Times New Roman"/>
+          <w:sz w:val="24"/>
+          <w:szCs w:val="24"/>
+        </w:rPr>
+        <w:t xml:space="preserve">, </w:t>
+      </w:r>
+      <w:r>
+        <w:rPr>
+          <w:rFonts w:ascii="Times New Roman" w:eastAsia="Times New Roman" w:hAnsi="Times New Roman" w:cs="Times New Roman"/>
+          <w:sz w:val="24"/>
+          <w:szCs w:val="24"/>
+        </w:rPr>
+        <w:t>remains an open area for practitioner inquiry. This study therefore employs an action research methodology (Kemmis &amp; McTaggart, 1988), a reflective process of progressive problem-solving, to address this gap. Action research is uniquely suited to this task, as it empowers practitioners to iteratively develop and improve their own teaching practices based on emergent, real-time data from their classrooms.</w:t>
+      </w:r>
+    </w:p>
+    <w:p>
+      <w:pPr>
+        <w:spacing w:after="0" w:line="240" w:lineRule="auto"/>
+        <w:jc w:val="both"/>
+        <w:rPr>
+          <w:rFonts w:ascii="Times New Roman" w:eastAsia="Times New Roman" w:hAnsi="Times New Roman" w:cs="Times New Roman"/>
+          <w:sz w:val="24"/>
+          <w:szCs w:val="24"/>
+        </w:rPr>
+      </w:pPr>
+    </w:p>
+    <w:p>
+      <w:pPr>
+        <w:spacing w:after="0" w:line="240" w:lineRule="auto"/>
         <w:jc w:val="both"/>
         <w:rPr>
           <w:rFonts w:ascii="Times New Roman" w:eastAsia="Times New Roman" w:hAnsi="Times New Roman" w:cs="Times New Roman"/>
@@ -766,6 +1046,7 @@
           <w:ilvl w:val="0"/>
           <w:numId w:val="3"/>
         </w:numPr>
+        <w:spacing w:after="0" w:line="240" w:lineRule="auto"/>
         <w:jc w:val="both"/>
         <w:rPr>
           <w:rFonts w:ascii="Times New Roman" w:eastAsia="Times New Roman" w:hAnsi="Times New Roman" w:cs="Times New Roman"/>
@@ -788,6 +1069,7 @@
           <w:ilvl w:val="0"/>
           <w:numId w:val="3"/>
         </w:numPr>
+        <w:spacing w:after="0" w:line="240" w:lineRule="auto"/>
         <w:jc w:val="both"/>
         <w:rPr>
           <w:rFonts w:ascii="Times New Roman" w:eastAsia="Times New Roman" w:hAnsi="Times New Roman" w:cs="Times New Roman"/>
@@ -810,6 +1092,7 @@
           <w:ilvl w:val="0"/>
           <w:numId w:val="3"/>
         </w:numPr>
+        <w:spacing w:after="0" w:line="240" w:lineRule="auto"/>
         <w:jc w:val="both"/>
         <w:rPr>
           <w:rFonts w:ascii="Times New Roman" w:eastAsia="Times New Roman" w:hAnsi="Times New Roman" w:cs="Times New Roman"/>
@@ -832,6 +1115,7 @@
           <w:ilvl w:val="0"/>
           <w:numId w:val="3"/>
         </w:numPr>
+        <w:spacing w:after="0" w:line="240" w:lineRule="auto"/>
         <w:jc w:val="both"/>
         <w:rPr>
           <w:rFonts w:ascii="Times New Roman" w:eastAsia="Times New Roman" w:hAnsi="Times New Roman" w:cs="Times New Roman"/>
@@ -850,99 +1134,391 @@
     </w:p>
     <w:p>
       <w:pPr>
-        <w:jc w:val="both"/>
-        <w:rPr>
-          <w:rFonts w:ascii="Times New Roman" w:eastAsia="Times New Roman" w:hAnsi="Times New Roman" w:cs="Times New Roman"/>
-          <w:sz w:val="24"/>
-          <w:szCs w:val="24"/>
-        </w:rPr>
-      </w:pPr>
-      <w:r>
-        <w:rPr>
-          <w:rFonts w:ascii="Times New Roman" w:eastAsia="Times New Roman" w:hAnsi="Times New Roman" w:cs="Times New Roman"/>
+        <w:spacing w:after="0" w:line="240" w:lineRule="auto"/>
+        <w:jc w:val="both"/>
+        <w:rPr>
+          <w:rFonts w:ascii="Times New Roman" w:eastAsia="Times New Roman" w:hAnsi="Times New Roman" w:cs="Times New Roman"/>
+          <w:sz w:val="24"/>
+          <w:szCs w:val="24"/>
+        </w:rPr>
+      </w:pPr>
+    </w:p>
+    <w:p>
+      <w:pPr>
+        <w:spacing w:after="0" w:line="240" w:lineRule="auto"/>
+        <w:ind w:firstLine="360"/>
+        <w:jc w:val="both"/>
+        <w:rPr>
+          <w:rFonts w:ascii="Times New Roman" w:eastAsia="Times New Roman" w:hAnsi="Times New Roman" w:cs="Times New Roman"/>
+          <w:sz w:val="24"/>
+          <w:szCs w:val="24"/>
+        </w:rPr>
+      </w:pPr>
+      <w:r>
+        <w:rPr>
+          <w:rFonts w:ascii="Times New Roman" w:eastAsia="Times New Roman" w:hAnsi="Times New Roman" w:cs="Times New Roman"/>
+          <w:sz w:val="24"/>
+          <w:szCs w:val="24"/>
+        </w:rPr>
+        <w:t>The remainder of this paper is structured as follows. The methodology details the action research design, participants, ethical considerations, and the specific instruments used. The results and discussion present the findings from two iterative cycles, including the quantitative gains in conceptual understanding and the qualitative themes explaining these gains. The paper concludes with implications for teaching practice and recommendations for educators seeking to implement similar student-centred interventions.</w:t>
+      </w:r>
+    </w:p>
+    <w:p>
+      <w:pPr>
+        <w:spacing w:line="240" w:lineRule="auto"/>
+        <w:jc w:val="both"/>
+        <w:rPr>
+          <w:rFonts w:ascii="Times New Roman" w:eastAsia="Times New Roman" w:hAnsi="Times New Roman" w:cs="Times New Roman"/>
+          <w:sz w:val="24"/>
+          <w:szCs w:val="24"/>
+        </w:rPr>
+      </w:pPr>
+    </w:p>
+    <w:p>
+      <w:pPr>
+        <w:spacing w:after="0" w:line="240" w:lineRule="auto"/>
+        <w:jc w:val="both"/>
+        <w:rPr>
+          <w:rFonts w:ascii="Times New Roman" w:eastAsia="Times New Roman" w:hAnsi="Times New Roman" w:cs="Times New Roman"/>
+          <w:sz w:val="24"/>
+          <w:szCs w:val="24"/>
+        </w:rPr>
+      </w:pPr>
+    </w:p>
+    <w:p>
+      <w:pPr>
+        <w:spacing w:after="0" w:line="240" w:lineRule="auto"/>
+        <w:jc w:val="both"/>
+        <w:rPr>
+          <w:rFonts w:ascii="Times New Roman" w:eastAsia="Times New Roman" w:hAnsi="Times New Roman" w:cs="Times New Roman"/>
+          <w:b/>
+          <w:color w:val="FF0000"/>
+          <w:sz w:val="24"/>
+          <w:szCs w:val="24"/>
+        </w:rPr>
+      </w:pPr>
+      <w:r>
+        <w:rPr>
+          <w:rFonts w:ascii="Times New Roman" w:eastAsia="Times New Roman" w:hAnsi="Times New Roman" w:cs="Times New Roman"/>
+          <w:b/>
+          <w:sz w:val="24"/>
+          <w:szCs w:val="24"/>
+        </w:rPr>
+        <w:t xml:space="preserve">METHODOLOGY </w:t>
+      </w:r>
+    </w:p>
+    <w:p>
+      <w:pPr>
+        <w:spacing w:after="0" w:line="240" w:lineRule="auto"/>
+        <w:jc w:val="both"/>
+        <w:rPr>
+          <w:rFonts w:ascii="Times New Roman" w:eastAsia="Times New Roman" w:hAnsi="Times New Roman" w:cs="Times New Roman"/>
+          <w:b/>
+          <w:color w:val="FF0000"/>
+          <w:sz w:val="24"/>
+          <w:szCs w:val="24"/>
+        </w:rPr>
+      </w:pPr>
+    </w:p>
+    <w:p>
+      <w:pPr>
+        <w:spacing w:after="0" w:line="240" w:lineRule="auto"/>
+        <w:jc w:val="both"/>
+        <w:rPr>
+          <w:rFonts w:ascii="Times New Roman" w:eastAsia="Times New Roman" w:hAnsi="Times New Roman" w:cs="Times New Roman"/>
+          <w:sz w:val="24"/>
+          <w:szCs w:val="24"/>
+        </w:rPr>
+      </w:pPr>
+      <w:r>
+        <w:rPr>
+          <w:rFonts w:ascii="Times New Roman" w:eastAsia="Times New Roman" w:hAnsi="Times New Roman" w:cs="Times New Roman"/>
+          <w:b/>
+          <w:bCs/>
+          <w:sz w:val="24"/>
+          <w:szCs w:val="24"/>
+        </w:rPr>
+        <w:t>Research Design and Context</w:t>
+      </w:r>
+    </w:p>
+    <w:p>
+      <w:pPr>
+        <w:spacing w:after="0" w:line="240" w:lineRule="auto"/>
+        <w:jc w:val="both"/>
+        <w:rPr>
+          <w:rFonts w:ascii="Times New Roman" w:eastAsia="Times New Roman" w:hAnsi="Times New Roman" w:cs="Times New Roman"/>
+          <w:sz w:val="24"/>
+          <w:szCs w:val="24"/>
+        </w:rPr>
+      </w:pPr>
+      <w:r>
+        <w:rPr>
+          <w:rFonts w:ascii="Times New Roman" w:eastAsia="Times New Roman" w:hAnsi="Times New Roman" w:cs="Times New Roman"/>
+          <w:sz w:val="24"/>
+          <w:szCs w:val="24"/>
+        </w:rPr>
+        <w:t>This study employed an action research design (Kemmis &amp; McTaggart, 1988), a methodology chosen for its suitability in iteratively improving educational practice. Grounded in constructivist and sociocultural learning theories (Vygotsky, 1978), the design acknowledges that conceptual change requires active, scaffolded knowledge construction. The two-week intervention encompassed two complete action research cycles, with each cycle systematically addressing the implementation and refinement of scaffolded independent practice in physics education.  This iterative design facilitated a responsive research process where teaching practices were continuously refined based on emergent, real-time data.</w:t>
+      </w:r>
+    </w:p>
+    <w:p>
+      <w:pPr>
+        <w:spacing w:after="0" w:line="240" w:lineRule="auto"/>
+        <w:jc w:val="both"/>
+        <w:rPr>
+          <w:rFonts w:ascii="Times New Roman" w:eastAsia="Times New Roman" w:hAnsi="Times New Roman" w:cs="Times New Roman"/>
+          <w:sz w:val="24"/>
+          <w:szCs w:val="24"/>
+        </w:rPr>
+      </w:pPr>
+    </w:p>
+    <w:p>
+      <w:pPr>
+        <w:spacing w:after="0" w:line="240" w:lineRule="auto"/>
+        <w:jc w:val="both"/>
+        <w:rPr>
+          <w:rFonts w:ascii="Times New Roman" w:eastAsia="Times New Roman" w:hAnsi="Times New Roman" w:cs="Times New Roman"/>
+          <w:sz w:val="24"/>
+          <w:szCs w:val="24"/>
+        </w:rPr>
+      </w:pPr>
+      <w:r>
+        <w:rPr>
+          <w:rFonts w:ascii="Times New Roman" w:eastAsia="Times New Roman" w:hAnsi="Times New Roman" w:cs="Times New Roman"/>
+          <w:b/>
+          <w:bCs/>
+          <w:sz w:val="24"/>
+          <w:szCs w:val="24"/>
+        </w:rPr>
+        <w:t>Participants</w:t>
+      </w:r>
+    </w:p>
+    <w:p>
+      <w:pPr>
+        <w:spacing w:after="0" w:line="240" w:lineRule="auto"/>
+        <w:jc w:val="both"/>
+        <w:rPr>
+          <w:rFonts w:ascii="Times New Roman" w:eastAsia="Times New Roman" w:hAnsi="Times New Roman" w:cs="Times New Roman"/>
+          <w:sz w:val="24"/>
+          <w:szCs w:val="24"/>
+        </w:rPr>
+      </w:pPr>
+      <w:r>
+        <w:rPr>
+          <w:rFonts w:ascii="Times New Roman" w:eastAsia="Times New Roman" w:hAnsi="Times New Roman" w:cs="Times New Roman"/>
+          <w:sz w:val="24"/>
+          <w:szCs w:val="24"/>
+        </w:rPr>
+        <w:t>T</w:t>
+      </w:r>
+      <w:r>
+        <w:rPr>
+          <w:rFonts w:ascii="Times New Roman" w:eastAsia="Times New Roman" w:hAnsi="Times New Roman" w:cs="Times New Roman"/>
+          <w:sz w:val="24"/>
+          <w:szCs w:val="24"/>
+        </w:rPr>
+        <w:t xml:space="preserve">he participants comprised twelve matriculation students (N=12), with a gender distribution of six males and six females, all aged 18-19. Selection was conducted via purposive sampling to specifically target students demonstrating significant conceptual weaknesses. The inclusion criteria were a score below 40% on a diagnostic test on Newtonian forces and corroborating teacher recommendations based on classroom performance. </w:t>
+      </w:r>
+    </w:p>
+    <w:p>
+      <w:pPr>
+        <w:spacing w:after="0" w:line="240" w:lineRule="auto"/>
+        <w:jc w:val="both"/>
+        <w:rPr>
+          <w:rFonts w:ascii="Times New Roman" w:eastAsia="Times New Roman" w:hAnsi="Times New Roman" w:cs="Times New Roman"/>
+          <w:sz w:val="24"/>
+          <w:szCs w:val="24"/>
+        </w:rPr>
+      </w:pPr>
+    </w:p>
+    <w:p>
+      <w:pPr>
+        <w:spacing w:after="0" w:line="240" w:lineRule="auto"/>
+        <w:jc w:val="both"/>
+        <w:rPr>
+          <w:rFonts w:ascii="Times New Roman" w:eastAsia="Times New Roman" w:hAnsi="Times New Roman" w:cs="Times New Roman"/>
+          <w:b/>
+          <w:bCs/>
+          <w:sz w:val="24"/>
+          <w:szCs w:val="24"/>
+        </w:rPr>
+      </w:pPr>
+      <w:r>
+        <w:rPr>
+          <w:rFonts w:ascii="Times New Roman" w:eastAsia="Times New Roman" w:hAnsi="Times New Roman" w:cs="Times New Roman"/>
+          <w:b/>
+          <w:bCs/>
+          <w:sz w:val="24"/>
+          <w:szCs w:val="24"/>
+        </w:rPr>
+        <w:t>Ethical Considerations</w:t>
+      </w:r>
+    </w:p>
+    <w:p>
+      <w:pPr>
+        <w:spacing w:after="0" w:line="240" w:lineRule="auto"/>
+        <w:jc w:val="both"/>
+        <w:rPr>
+          <w:rFonts w:ascii="Times New Roman" w:eastAsia="Times New Roman" w:hAnsi="Times New Roman" w:cs="Times New Roman"/>
+          <w:sz w:val="24"/>
+          <w:szCs w:val="24"/>
+        </w:rPr>
+      </w:pPr>
+      <w:r>
+        <w:rPr>
+          <w:rFonts w:ascii="Times New Roman" w:eastAsia="Times New Roman" w:hAnsi="Times New Roman" w:cs="Times New Roman"/>
+          <w:sz w:val="24"/>
+          <w:szCs w:val="24"/>
+        </w:rPr>
+        <w:t>All participants provided written informed consent after the study's purpose, procedures, and their rights were thoroughly explained. To ensure data anonymity and confidentiality, all participant names were replaced with unique, random identifier codes (e.g., “Student 1”, “Student 2</w:t>
+      </w:r>
+      <w:proofErr w:type="gramStart"/>
+      <w:r>
+        <w:rPr>
+          <w:rFonts w:ascii="Times New Roman" w:eastAsia="Times New Roman" w:hAnsi="Times New Roman" w:cs="Times New Roman"/>
+          <w:sz w:val="24"/>
+          <w:szCs w:val="24"/>
+        </w:rPr>
+        <w:t>”,…</w:t>
+      </w:r>
+      <w:proofErr w:type="gramEnd"/>
+      <w:r>
+        <w:rPr>
+          <w:rFonts w:ascii="Times New Roman" w:eastAsia="Times New Roman" w:hAnsi="Times New Roman" w:cs="Times New Roman"/>
+          <w:sz w:val="24"/>
+          <w:szCs w:val="24"/>
+        </w:rPr>
+        <w:t>,etc) immediately upon data collection. All research data, including assessment results and interview transcripts, were linked only to these codes and stored on a secure, encrypted server, with any documents containing personal information kept in a locked cabinet accessible solely to the primary researcher. Crucially, we guaranteed the right of participants to withdraw at any time without any consequence to their academic standing, a principle that was reinforced at the beginning of each major research activity to affirm the voluntary nature of their involvement.</w:t>
+      </w:r>
+    </w:p>
+    <w:p>
+      <w:pPr>
+        <w:spacing w:after="0" w:line="240" w:lineRule="auto"/>
+        <w:jc w:val="both"/>
+        <w:rPr>
+          <w:rFonts w:ascii="Times New Roman" w:eastAsia="Times New Roman" w:hAnsi="Times New Roman" w:cs="Times New Roman"/>
+          <w:sz w:val="24"/>
+          <w:szCs w:val="24"/>
+        </w:rPr>
+      </w:pPr>
+    </w:p>
+    <w:p>
+      <w:pPr>
+        <w:spacing w:after="0" w:line="240" w:lineRule="auto"/>
+        <w:jc w:val="both"/>
+        <w:rPr>
+          <w:rFonts w:ascii="Times New Roman" w:eastAsia="Times New Roman" w:hAnsi="Times New Roman" w:cs="Times New Roman"/>
+          <w:sz w:val="24"/>
+          <w:szCs w:val="24"/>
+        </w:rPr>
+      </w:pPr>
+      <w:r>
+        <w:rPr>
+          <w:rFonts w:ascii="Times New Roman" w:eastAsia="Times New Roman" w:hAnsi="Times New Roman" w:cs="Times New Roman"/>
+          <w:b/>
+          <w:bCs/>
+          <w:sz w:val="24"/>
+          <w:szCs w:val="24"/>
+        </w:rPr>
+        <w:t>Instruments and Materials</w:t>
+      </w:r>
+    </w:p>
+    <w:p>
+      <w:pPr>
+        <w:spacing w:after="0" w:line="240" w:lineRule="auto"/>
+        <w:jc w:val="both"/>
+        <w:rPr>
+          <w:rFonts w:ascii="Times New Roman" w:eastAsia="Times New Roman" w:hAnsi="Times New Roman" w:cs="Times New Roman"/>
+          <w:sz w:val="24"/>
+          <w:szCs w:val="24"/>
+        </w:rPr>
+      </w:pPr>
+      <w:r>
+        <w:rPr>
+          <w:rFonts w:ascii="Times New Roman" w:eastAsia="Times New Roman" w:hAnsi="Times New Roman" w:cs="Times New Roman"/>
+          <w:sz w:val="24"/>
+          <w:szCs w:val="24"/>
+        </w:rPr>
+        <w:t>The primary quantitative instrument was the Half-Length Force Concept Inventory (HFCI). Two equivalent forms, Set A and Set B, were utilised to mitigate practice effects and track conceptual development longitudinally. Set A was administered as both a pre-test and a post-test, while Set B served as an intermediate assessment following the first action research cycle.</w:t>
+      </w:r>
+    </w:p>
+    <w:p>
+      <w:pPr>
+        <w:spacing w:after="0" w:line="240" w:lineRule="auto"/>
+        <w:jc w:val="both"/>
+        <w:rPr>
+          <w:rFonts w:ascii="Times New Roman" w:eastAsia="Times New Roman" w:hAnsi="Times New Roman" w:cs="Times New Roman"/>
+          <w:sz w:val="24"/>
+          <w:szCs w:val="24"/>
+        </w:rPr>
+      </w:pPr>
+      <w:r>
+        <w:rPr>
+          <w:rFonts w:ascii="Times New Roman" w:eastAsia="Times New Roman" w:hAnsi="Times New Roman" w:cs="Times New Roman"/>
+          <w:sz w:val="24"/>
+          <w:szCs w:val="24"/>
+        </w:rPr>
+        <w:t>The intervention materials consisted of a series of specially designed Scaffolded Independent Practice worksheets. These materials were engineered to provide structured support, featuring context-rich problems tiered by difficulty, conceptual analysis prompts that required engagement before numerical computation, integrated strategic hint systems, and metacognitive reflection components to encourage self-monitoring.</w:t>
+      </w:r>
+    </w:p>
+    <w:p>
+      <w:pPr>
+        <w:spacing w:after="0" w:line="240" w:lineRule="auto"/>
+        <w:ind w:firstLine="720"/>
+        <w:jc w:val="both"/>
+        <w:rPr>
+          <w:rFonts w:ascii="Times New Roman" w:eastAsia="Times New Roman" w:hAnsi="Times New Roman" w:cs="Times New Roman"/>
+          <w:sz w:val="24"/>
+          <w:szCs w:val="24"/>
+        </w:rPr>
+      </w:pPr>
+      <w:r>
+        <w:rPr>
+          <w:rFonts w:ascii="Times New Roman" w:eastAsia="Times New Roman" w:hAnsi="Times New Roman" w:cs="Times New Roman"/>
+          <w:sz w:val="24"/>
+          <w:szCs w:val="24"/>
+        </w:rPr>
+        <w:t>Qualitative data were gathered through semi-structured interviews conducted post-intervention. The interview protocol was designed to elicit student perceptions on several dimensions: the perceived change in their conceptual understanding, the utility and accessibility of the various scaffolding elements, identification of any persistent conceptual difficulties, and constructive suggestions for improving the instructional materials.</w:t>
+      </w:r>
+    </w:p>
+    <w:p>
+      <w:pPr>
+        <w:spacing w:line="240" w:lineRule="auto"/>
+        <w:rPr>
+          <w:rFonts w:ascii="Times New Roman" w:eastAsia="Times New Roman" w:hAnsi="Times New Roman" w:cs="Times New Roman"/>
+          <w:sz w:val="24"/>
+          <w:szCs w:val="24"/>
+        </w:rPr>
+      </w:pPr>
+      <w:r>
+        <w:rPr>
+          <w:rFonts w:ascii="Times New Roman" w:eastAsia="Times New Roman" w:hAnsi="Times New Roman" w:cs="Times New Roman"/>
+          <w:sz w:val="24"/>
+          <w:szCs w:val="24"/>
+        </w:rPr>
+        <w:br w:type="page"/>
+      </w:r>
+    </w:p>
+    <w:p>
+      <w:pPr>
+        <w:rPr>
+          <w:rFonts w:ascii="Times New Roman" w:eastAsia="Times New Roman" w:hAnsi="Times New Roman" w:cs="Times New Roman"/>
+          <w:b/>
+          <w:bCs/>
+          <w:sz w:val="24"/>
+          <w:szCs w:val="24"/>
+        </w:rPr>
+      </w:pPr>
+      <w:r>
+        <w:rPr>
+          <w:rFonts w:ascii="Times New Roman" w:eastAsia="Times New Roman" w:hAnsi="Times New Roman" w:cs="Times New Roman"/>
+          <w:b/>
+          <w:bCs/>
           <w:sz w:val="24"/>
           <w:szCs w:val="24"/>
         </w:rPr>
         <w:lastRenderedPageBreak/>
-        <w:t>The remainder of this paper is structured as follows. The methodology details the action research design, participants, ethical considerations, and the specific instruments used. The results and discussion present the findings from two iterative cycles, including the quantitative gains in conceptual understanding and the qualitative themes explaining these gains. The paper concludes with implications for teaching practice and recommendations for educators seeking to implement similar student-centred interventions.</w:t>
-      </w:r>
-    </w:p>
-    <w:p>
-      <w:pPr>
-        <w:jc w:val="both"/>
-        <w:rPr>
-          <w:rFonts w:ascii="Times New Roman" w:eastAsia="Times New Roman" w:hAnsi="Times New Roman" w:cs="Times New Roman"/>
-          <w:sz w:val="24"/>
-          <w:szCs w:val="24"/>
-        </w:rPr>
-      </w:pPr>
-    </w:p>
-    <w:p>
-      <w:pPr>
-        <w:spacing w:after="0" w:line="260" w:lineRule="auto"/>
-        <w:jc w:val="both"/>
-        <w:rPr>
-          <w:rFonts w:ascii="Times New Roman" w:eastAsia="Times New Roman" w:hAnsi="Times New Roman" w:cs="Times New Roman"/>
-          <w:sz w:val="24"/>
-          <w:szCs w:val="24"/>
-        </w:rPr>
-      </w:pPr>
-    </w:p>
-    <w:p>
-      <w:pPr>
-        <w:spacing w:after="0" w:line="240" w:lineRule="auto"/>
-        <w:jc w:val="both"/>
-        <w:rPr>
-          <w:rFonts w:ascii="Times New Roman" w:eastAsia="Times New Roman" w:hAnsi="Times New Roman" w:cs="Times New Roman"/>
-          <w:b/>
-          <w:color w:val="FF0000"/>
-          <w:sz w:val="24"/>
-          <w:szCs w:val="24"/>
-        </w:rPr>
-      </w:pPr>
-      <w:r>
-        <w:rPr>
-          <w:rFonts w:ascii="Times New Roman" w:eastAsia="Times New Roman" w:hAnsi="Times New Roman" w:cs="Times New Roman"/>
-          <w:b/>
-          <w:sz w:val="24"/>
-          <w:szCs w:val="24"/>
-        </w:rPr>
-        <w:t xml:space="preserve">METHODOLOGY </w:t>
-      </w:r>
-      <w:r>
-        <w:rPr>
-          <w:rFonts w:ascii="Times New Roman" w:eastAsia="Times New Roman" w:hAnsi="Times New Roman" w:cs="Times New Roman"/>
-          <w:b/>
-          <w:color w:val="FF0000"/>
-          <w:sz w:val="24"/>
-          <w:szCs w:val="24"/>
-        </w:rPr>
-        <w:t>[TIMES NEW ROMAN, CAPITAL LETTERS, FONT SIZE 12]</w:t>
-      </w:r>
-    </w:p>
-    <w:p>
-      <w:pPr>
-        <w:spacing w:after="0" w:line="240" w:lineRule="auto"/>
-        <w:jc w:val="both"/>
-        <w:rPr>
-          <w:rFonts w:ascii="Times New Roman" w:eastAsia="Times New Roman" w:hAnsi="Times New Roman" w:cs="Times New Roman"/>
-          <w:b/>
-          <w:color w:val="FF0000"/>
-          <w:sz w:val="24"/>
-          <w:szCs w:val="24"/>
-        </w:rPr>
-      </w:pPr>
-    </w:p>
-    <w:p>
-      <w:pPr>
-        <w:spacing w:after="0" w:line="240" w:lineRule="auto"/>
-        <w:jc w:val="both"/>
-        <w:rPr>
-          <w:rFonts w:ascii="Times New Roman" w:eastAsia="Times New Roman" w:hAnsi="Times New Roman" w:cs="Times New Roman"/>
-          <w:sz w:val="24"/>
-          <w:szCs w:val="24"/>
-        </w:rPr>
-      </w:pPr>
+        <w:t>Development of the Scaffolded Independent Practice (SIP) Worksheets</w:t>
+      </w:r>
       <w:r>
         <w:rPr>
           <w:rFonts w:ascii="Times New Roman" w:eastAsia="Times New Roman" w:hAnsi="Times New Roman" w:cs="Times New Roman"/>
@@ -951,102 +1527,330 @@
           <w:sz w:val="24"/>
           <w:szCs w:val="24"/>
         </w:rPr>
-        <w:t>Research Design and Context</w:t>
-      </w:r>
-    </w:p>
-    <w:p>
-      <w:pPr>
-        <w:spacing w:after="0" w:line="240" w:lineRule="auto"/>
-        <w:jc w:val="both"/>
-        <w:rPr>
-          <w:rFonts w:ascii="Times New Roman" w:eastAsia="Times New Roman" w:hAnsi="Times New Roman" w:cs="Times New Roman"/>
-          <w:sz w:val="24"/>
-          <w:szCs w:val="24"/>
-        </w:rPr>
-      </w:pPr>
-      <w:r>
-        <w:rPr>
-          <w:rFonts w:ascii="Times New Roman" w:eastAsia="Times New Roman" w:hAnsi="Times New Roman" w:cs="Times New Roman"/>
-          <w:sz w:val="24"/>
-          <w:szCs w:val="24"/>
-        </w:rPr>
-        <w:t>This study employed an action research design (Kemmis &amp; McTaggart, 1988), a methodology chosen for its suitability in iteratively improving educational practice. Grounded in constructivist and sociocultural learning theories (Vygotsky, 1978), the design acknowledges that conceptual change requires active, scaffolded knowledge construction. The two-week intervention encompassed two complete action research cycles, with each cycle systematically addressing the implementation and refinement of scaffolded independent practice in physics education.  This iterative design facilitated a responsive research process where teaching practices were continuously refined based on emergent, real-time data.</w:t>
-      </w:r>
-    </w:p>
-    <w:p>
-      <w:pPr>
-        <w:spacing w:after="0" w:line="240" w:lineRule="auto"/>
-        <w:jc w:val="both"/>
-        <w:rPr>
-          <w:rFonts w:ascii="Times New Roman" w:eastAsia="Times New Roman" w:hAnsi="Times New Roman" w:cs="Times New Roman"/>
-          <w:sz w:val="24"/>
-          <w:szCs w:val="24"/>
-        </w:rPr>
-      </w:pPr>
-    </w:p>
-    <w:p>
-      <w:pPr>
-        <w:spacing w:after="0" w:line="240" w:lineRule="auto"/>
-        <w:jc w:val="both"/>
-        <w:rPr>
-          <w:rFonts w:ascii="Times New Roman" w:eastAsia="Times New Roman" w:hAnsi="Times New Roman" w:cs="Times New Roman"/>
-          <w:sz w:val="24"/>
-          <w:szCs w:val="24"/>
-        </w:rPr>
-      </w:pPr>
-      <w:r>
+        <w:t xml:space="preserve"> </w:t>
+      </w:r>
+    </w:p>
+    <w:p>
+      <w:pPr>
+        <w:spacing w:after="0" w:line="240" w:lineRule="auto"/>
+        <w:jc w:val="both"/>
+        <w:rPr>
+          <w:rFonts w:ascii="Times New Roman" w:eastAsia="Times New Roman" w:hAnsi="Times New Roman" w:cs="Times New Roman"/>
+          <w:sz w:val="24"/>
+          <w:szCs w:val="24"/>
+          <w:lang w:val="en-US"/>
+        </w:rPr>
+      </w:pPr>
+      <w:r>
+        <w:rPr>
+          <w:rFonts w:ascii="Times New Roman" w:eastAsia="Times New Roman" w:hAnsi="Times New Roman" w:cs="Times New Roman"/>
+          <w:sz w:val="24"/>
+          <w:szCs w:val="24"/>
+          <w:lang w:val="en-US"/>
+        </w:rPr>
+        <w:t>The design of the SIP worksheets was theoretically grounded in cognitive load theory (</w:t>
+      </w:r>
+      <w:proofErr w:type="spellStart"/>
+      <w:r>
+        <w:rPr>
+          <w:rFonts w:ascii="Times New Roman" w:eastAsia="Times New Roman" w:hAnsi="Times New Roman" w:cs="Times New Roman"/>
+          <w:sz w:val="24"/>
+          <w:szCs w:val="24"/>
+          <w:lang w:val="en-US"/>
+        </w:rPr>
+        <w:t>Sweller</w:t>
+      </w:r>
+      <w:proofErr w:type="spellEnd"/>
+      <w:r>
+        <w:rPr>
+          <w:rFonts w:ascii="Times New Roman" w:eastAsia="Times New Roman" w:hAnsi="Times New Roman" w:cs="Times New Roman"/>
+          <w:sz w:val="24"/>
+          <w:szCs w:val="24"/>
+          <w:lang w:val="en-US"/>
+        </w:rPr>
+        <w:t xml:space="preserve">, 1988) and the sociocultural concept of scaffolding (Wood et al., 1976), with the explicit aim of making expert problem-solving heuristics visible and accessible. </w:t>
+      </w:r>
+    </w:p>
+    <w:p>
+      <w:pPr>
+        <w:spacing w:after="0" w:line="240" w:lineRule="auto"/>
+        <w:jc w:val="both"/>
+        <w:rPr>
+          <w:rFonts w:ascii="Times New Roman" w:eastAsia="Times New Roman" w:hAnsi="Times New Roman" w:cs="Times New Roman"/>
+          <w:sz w:val="24"/>
+          <w:szCs w:val="24"/>
+          <w:lang w:val="en-US"/>
+        </w:rPr>
+      </w:pPr>
+      <w:r>
+        <w:rPr>
+          <w:rFonts w:ascii="Times New Roman" w:eastAsia="Times New Roman" w:hAnsi="Times New Roman" w:cs="Times New Roman"/>
+          <w:sz w:val="24"/>
+          <w:szCs w:val="24"/>
+          <w:lang w:val="en-US"/>
+        </w:rPr>
+        <w:t>Development followed a four-stage framework:</w:t>
+      </w:r>
+    </w:p>
+    <w:p>
+      <w:pPr>
+        <w:numPr>
+          <w:ilvl w:val="0"/>
+          <w:numId w:val="4"/>
+        </w:numPr>
+        <w:spacing w:after="0" w:line="240" w:lineRule="auto"/>
+        <w:jc w:val="both"/>
+        <w:rPr>
+          <w:rFonts w:ascii="Times New Roman" w:eastAsia="Times New Roman" w:hAnsi="Times New Roman" w:cs="Times New Roman"/>
+          <w:sz w:val="24"/>
+          <w:szCs w:val="24"/>
+          <w:lang w:val="en-US"/>
+        </w:rPr>
+      </w:pPr>
+      <w:r>
+        <w:rPr>
+          <w:rFonts w:ascii="Times New Roman" w:eastAsia="Times New Roman" w:hAnsi="Times New Roman" w:cs="Times New Roman"/>
+          <w:sz w:val="24"/>
+          <w:szCs w:val="24"/>
+          <w:lang w:val="en-US"/>
+        </w:rPr>
+        <w:t>Deconstruction of Expert Practice: Target problems from the Newtonian mechanics syllabus were first solved by the author (an expert). The implicit cognitive steps</w:t>
+      </w:r>
+      <w:r>
+        <w:rPr>
+          <w:rFonts w:ascii="Times New Roman" w:eastAsia="Times New Roman" w:hAnsi="Times New Roman" w:cs="Times New Roman"/>
+          <w:sz w:val="24"/>
+          <w:szCs w:val="24"/>
+          <w:lang w:val="en-US"/>
+        </w:rPr>
+        <w:t xml:space="preserve"> (</w:t>
+      </w:r>
+      <w:r>
+        <w:rPr>
+          <w:rFonts w:ascii="Times New Roman" w:eastAsia="Times New Roman" w:hAnsi="Times New Roman" w:cs="Times New Roman"/>
+          <w:sz w:val="24"/>
+          <w:szCs w:val="24"/>
+          <w:lang w:val="en-US"/>
+        </w:rPr>
+        <w:t>such as problem categorization, system identification, force diagram construction, and equation selection</w:t>
+      </w:r>
+      <w:r>
+        <w:rPr>
+          <w:rFonts w:ascii="Times New Roman" w:eastAsia="Times New Roman" w:hAnsi="Times New Roman" w:cs="Times New Roman"/>
+          <w:sz w:val="24"/>
+          <w:szCs w:val="24"/>
+          <w:lang w:val="en-US"/>
+        </w:rPr>
+        <w:t xml:space="preserve">) </w:t>
+      </w:r>
+      <w:r>
+        <w:rPr>
+          <w:rFonts w:ascii="Times New Roman" w:eastAsia="Times New Roman" w:hAnsi="Times New Roman" w:cs="Times New Roman"/>
+          <w:sz w:val="24"/>
+          <w:szCs w:val="24"/>
+          <w:lang w:val="en-US"/>
+        </w:rPr>
+        <w:t>were explicitly documented to form the latent structure of the scaffold.</w:t>
+      </w:r>
+    </w:p>
+    <w:p>
+      <w:pPr>
+        <w:numPr>
+          <w:ilvl w:val="0"/>
+          <w:numId w:val="4"/>
+        </w:numPr>
+        <w:spacing w:after="0" w:line="240" w:lineRule="auto"/>
+        <w:jc w:val="both"/>
+        <w:rPr>
+          <w:rFonts w:ascii="Times New Roman" w:eastAsia="Times New Roman" w:hAnsi="Times New Roman" w:cs="Times New Roman"/>
+          <w:sz w:val="24"/>
+          <w:szCs w:val="24"/>
+          <w:lang w:val="en-US"/>
+        </w:rPr>
+      </w:pPr>
+      <w:r>
+        <w:rPr>
+          <w:rFonts w:ascii="Times New Roman" w:eastAsia="Times New Roman" w:hAnsi="Times New Roman" w:cs="Times New Roman"/>
+          <w:sz w:val="24"/>
+          <w:szCs w:val="24"/>
+          <w:lang w:val="en-US"/>
+        </w:rPr>
+        <w:t>Identification of Anticipated Difficulties: Based on pre-test (HFCI) data and documented student misconceptions from literature (e.g., Hestenes et al., 1992), key cognitive hurdles were predicted. These included confusion over action-reaction pairs, isolating systems in connected body problems, and interpreting direction in circular motion.</w:t>
+      </w:r>
+    </w:p>
+    <w:p>
+      <w:pPr>
+        <w:numPr>
+          <w:ilvl w:val="0"/>
+          <w:numId w:val="4"/>
+        </w:numPr>
+        <w:spacing w:after="0" w:line="240" w:lineRule="auto"/>
+        <w:jc w:val="both"/>
+        <w:rPr>
+          <w:rFonts w:ascii="Times New Roman" w:eastAsia="Times New Roman" w:hAnsi="Times New Roman" w:cs="Times New Roman"/>
+          <w:sz w:val="24"/>
+          <w:szCs w:val="24"/>
+          <w:lang w:val="en-US"/>
+        </w:rPr>
+      </w:pPr>
+      <w:r>
+        <w:rPr>
+          <w:rFonts w:ascii="Times New Roman" w:eastAsia="Times New Roman" w:hAnsi="Times New Roman" w:cs="Times New Roman"/>
+          <w:sz w:val="24"/>
+          <w:szCs w:val="24"/>
+          <w:lang w:val="en-US"/>
+        </w:rPr>
+        <w:t>Design of Scaffolded Elements: Structured support was embedded into the worksheets through:</w:t>
+      </w:r>
+    </w:p>
+    <w:p>
+      <w:pPr>
+        <w:numPr>
+          <w:ilvl w:val="1"/>
+          <w:numId w:val="4"/>
+        </w:numPr>
+        <w:spacing w:after="0" w:line="240" w:lineRule="auto"/>
+        <w:jc w:val="both"/>
+        <w:rPr>
+          <w:rFonts w:ascii="Times New Roman" w:eastAsia="Times New Roman" w:hAnsi="Times New Roman" w:cs="Times New Roman"/>
+          <w:sz w:val="24"/>
+          <w:szCs w:val="24"/>
+          <w:lang w:val="en-US"/>
+        </w:rPr>
+      </w:pPr>
+      <w:r>
+        <w:rPr>
+          <w:rFonts w:ascii="Times New Roman" w:eastAsia="Times New Roman" w:hAnsi="Times New Roman" w:cs="Times New Roman"/>
+          <w:sz w:val="24"/>
+          <w:szCs w:val="24"/>
+          <w:lang w:val="en-US"/>
+        </w:rPr>
+        <w:t>Staged Problem Sequencing: Problems were tiered (Tier 1-3) by complexity, ensuring foundational concepts were mastered before composite applications.</w:t>
+      </w:r>
+    </w:p>
+    <w:p>
+      <w:pPr>
+        <w:numPr>
+          <w:ilvl w:val="1"/>
+          <w:numId w:val="4"/>
+        </w:numPr>
+        <w:spacing w:after="0" w:line="240" w:lineRule="auto"/>
+        <w:jc w:val="both"/>
+        <w:rPr>
+          <w:rFonts w:ascii="Times New Roman" w:eastAsia="Times New Roman" w:hAnsi="Times New Roman" w:cs="Times New Roman"/>
+          <w:sz w:val="24"/>
+          <w:szCs w:val="24"/>
+          <w:lang w:val="en-US"/>
+        </w:rPr>
+      </w:pPr>
+      <w:r>
+        <w:rPr>
+          <w:rFonts w:ascii="Times New Roman" w:eastAsia="Times New Roman" w:hAnsi="Times New Roman" w:cs="Times New Roman"/>
+          <w:sz w:val="24"/>
+          <w:szCs w:val="24"/>
+          <w:lang w:val="en-US"/>
+        </w:rPr>
+        <w:t>Conceptual-Analysis Prompts: Mandatory sections requiring students to articulate the underlying principle (e.g., "Which of Newton's laws is most relevant here and why?") before any calculation.</w:t>
+      </w:r>
+    </w:p>
+    <w:p>
+      <w:pPr>
+        <w:numPr>
+          <w:ilvl w:val="1"/>
+          <w:numId w:val="4"/>
+        </w:numPr>
+        <w:spacing w:after="0" w:line="240" w:lineRule="auto"/>
+        <w:jc w:val="both"/>
+        <w:rPr>
+          <w:rFonts w:ascii="Times New Roman" w:eastAsia="Times New Roman" w:hAnsi="Times New Roman" w:cs="Times New Roman"/>
+          <w:sz w:val="24"/>
+          <w:szCs w:val="24"/>
+          <w:lang w:val="en-US"/>
+        </w:rPr>
+      </w:pPr>
+      <w:r>
+        <w:rPr>
+          <w:rFonts w:ascii="Times New Roman" w:eastAsia="Times New Roman" w:hAnsi="Times New Roman" w:cs="Times New Roman"/>
+          <w:sz w:val="24"/>
+          <w:szCs w:val="24"/>
+          <w:lang w:val="en-US"/>
+        </w:rPr>
+        <w:t>Strategic Hint Systems: Context-sensitive hints were placed in marginal boxes, designed to be generic initially (e.g., "Consider all interactions") but refined in Cycle 2 to be action-specific (e.g., "Step 1: Isolate object A...").</w:t>
+      </w:r>
+    </w:p>
+    <w:p>
+      <w:pPr>
+        <w:numPr>
+          <w:ilvl w:val="1"/>
+          <w:numId w:val="4"/>
+        </w:numPr>
+        <w:spacing w:after="0" w:line="240" w:lineRule="auto"/>
+        <w:jc w:val="both"/>
+        <w:rPr>
+          <w:rFonts w:ascii="Times New Roman" w:eastAsia="Times New Roman" w:hAnsi="Times New Roman" w:cs="Times New Roman"/>
+          <w:sz w:val="24"/>
+          <w:szCs w:val="24"/>
+          <w:lang w:val="en-US"/>
+        </w:rPr>
+      </w:pPr>
+      <w:r>
+        <w:rPr>
+          <w:rFonts w:ascii="Times New Roman" w:eastAsia="Times New Roman" w:hAnsi="Times New Roman" w:cs="Times New Roman"/>
+          <w:sz w:val="24"/>
+          <w:szCs w:val="24"/>
+          <w:lang w:val="en-US"/>
+        </w:rPr>
+        <w:t>Metacognitive Checkpoints: Embedded questions prompting self-monitoring (e.g., "Does your calculated acceleration direction match your diagram?").</w:t>
+      </w:r>
+    </w:p>
+    <w:p>
+      <w:pPr>
+        <w:numPr>
+          <w:ilvl w:val="0"/>
+          <w:numId w:val="4"/>
+        </w:numPr>
+        <w:spacing w:after="0" w:line="240" w:lineRule="auto"/>
+        <w:jc w:val="both"/>
+        <w:rPr>
+          <w:rFonts w:ascii="Times New Roman" w:eastAsia="Times New Roman" w:hAnsi="Times New Roman" w:cs="Times New Roman"/>
+          <w:sz w:val="24"/>
+          <w:szCs w:val="24"/>
+          <w:lang w:val="en-US"/>
+        </w:rPr>
+      </w:pPr>
+      <w:r>
+        <w:rPr>
+          <w:rFonts w:ascii="Times New Roman" w:eastAsia="Times New Roman" w:hAnsi="Times New Roman" w:cs="Times New Roman"/>
+          <w:sz w:val="24"/>
+          <w:szCs w:val="24"/>
+          <w:lang w:val="en-US"/>
+        </w:rPr>
+        <w:t>Planning for Fading: The worksheet series was designed with a deliberate reduction of prompts across tiers and cycles. For example, Tier 1 problems included explicit hints for drawing free-body diagrams, while Tier 3 problems required students to generate the diagrammatic representation independently, thereby gradually transferring agency from the scaffold to the learner.</w:t>
+      </w:r>
+    </w:p>
+    <w:p>
+      <w:pPr>
+        <w:spacing w:after="0" w:line="240" w:lineRule="auto"/>
+        <w:jc w:val="both"/>
         <w:rPr>
           <w:rFonts w:ascii="Times New Roman" w:eastAsia="Times New Roman" w:hAnsi="Times New Roman" w:cs="Times New Roman"/>
           <w:b/>
           <w:bCs/>
           <w:sz w:val="24"/>
           <w:szCs w:val="24"/>
-        </w:rPr>
-        <w:t>Participants</w:t>
-      </w:r>
-    </w:p>
-    <w:p>
-      <w:pPr>
-        <w:spacing w:after="0" w:line="240" w:lineRule="auto"/>
-        <w:jc w:val="both"/>
-        <w:rPr>
-          <w:rFonts w:ascii="Times New Roman" w:eastAsia="Times New Roman" w:hAnsi="Times New Roman" w:cs="Times New Roman"/>
-          <w:sz w:val="24"/>
-          <w:szCs w:val="24"/>
-        </w:rPr>
-      </w:pPr>
-      <w:r>
-        <w:rPr>
-          <w:rFonts w:ascii="Times New Roman" w:eastAsia="Times New Roman" w:hAnsi="Times New Roman" w:cs="Times New Roman"/>
-          <w:sz w:val="24"/>
-          <w:szCs w:val="24"/>
-        </w:rPr>
-        <w:t>T</w:t>
-      </w:r>
-      <w:r>
-        <w:rPr>
-          <w:rFonts w:ascii="Times New Roman" w:eastAsia="Times New Roman" w:hAnsi="Times New Roman" w:cs="Times New Roman"/>
-          <w:sz w:val="24"/>
-          <w:szCs w:val="24"/>
-        </w:rPr>
-        <w:t xml:space="preserve">he participants comprised twelve matriculation students (N=12), with a gender distribution of six males and six females, all aged 18-19. Selection was conducted via purposive sampling to specifically target students demonstrating significant conceptual weaknesses. The inclusion criteria were a score below 40% on a diagnostic test on Newtonian forces and corroborating teacher recommendations based on classroom performance. </w:t>
-      </w:r>
-    </w:p>
-    <w:p>
-      <w:pPr>
-        <w:spacing w:after="0" w:line="240" w:lineRule="auto"/>
-        <w:jc w:val="both"/>
-        <w:rPr>
-          <w:rFonts w:ascii="Times New Roman" w:eastAsia="Times New Roman" w:hAnsi="Times New Roman" w:cs="Times New Roman"/>
-          <w:sz w:val="24"/>
-          <w:szCs w:val="24"/>
-        </w:rPr>
-      </w:pPr>
-    </w:p>
-    <w:p>
-      <w:pPr>
-        <w:spacing w:after="0" w:line="240" w:lineRule="auto"/>
-        <w:jc w:val="both"/>
+          <w:lang w:val="en-US"/>
+        </w:rPr>
+      </w:pPr>
+      <w:r>
+        <w:rPr>
+          <w:rFonts w:ascii="Times New Roman" w:eastAsia="Times New Roman" w:hAnsi="Times New Roman" w:cs="Times New Roman"/>
+          <w:sz w:val="24"/>
+          <w:szCs w:val="24"/>
+          <w:lang w:val="en-US"/>
+        </w:rPr>
+        <w:t>This principled development process ensured the worksheets were not merely a collection of guided problems but a structured cognitive apprenticeship tool, engineered to reduce extraneous load, direct attention to key conceptual schemata, and ultimately foster independent expert-like practice.</w:t>
+      </w:r>
+      <w:r>
         <w:rPr>
           <w:rFonts w:ascii="Times New Roman" w:eastAsia="Times New Roman" w:hAnsi="Times New Roman" w:cs="Times New Roman"/>
           <w:b/>
@@ -1054,8 +1858,13 @@
           <w:sz w:val="24"/>
           <w:szCs w:val="24"/>
         </w:rPr>
-      </w:pPr>
-      <w:r>
+        <w:br w:type="page"/>
+      </w:r>
+    </w:p>
+    <w:p>
+      <w:pPr>
+        <w:spacing w:after="0" w:line="240" w:lineRule="auto"/>
+        <w:jc w:val="both"/>
         <w:rPr>
           <w:rFonts w:ascii="Times New Roman" w:eastAsia="Times New Roman" w:hAnsi="Times New Roman" w:cs="Times New Roman"/>
           <w:b/>
@@ -1063,66 +1872,6 @@
           <w:sz w:val="24"/>
           <w:szCs w:val="24"/>
         </w:rPr>
-        <w:t>Ethical Considerations</w:t>
-      </w:r>
-    </w:p>
-    <w:p>
-      <w:pPr>
-        <w:spacing w:after="0" w:line="240" w:lineRule="auto"/>
-        <w:jc w:val="both"/>
-        <w:rPr>
-          <w:rFonts w:ascii="Times New Roman" w:eastAsia="Times New Roman" w:hAnsi="Times New Roman" w:cs="Times New Roman"/>
-          <w:sz w:val="24"/>
-          <w:szCs w:val="24"/>
-        </w:rPr>
-      </w:pPr>
-      <w:r>
-        <w:rPr>
-          <w:rFonts w:ascii="Times New Roman" w:eastAsia="Times New Roman" w:hAnsi="Times New Roman" w:cs="Times New Roman"/>
-          <w:sz w:val="24"/>
-          <w:szCs w:val="24"/>
-        </w:rPr>
-        <w:t>All participants provided written informed consent after the study's purpose, procedures, and their rights were thoroughly explained. To ensure data anonymity and confidentiality, all participant names were replaced with unique, random identifier codes (e.g., “Student 1”, “Student 2</w:t>
-      </w:r>
-      <w:proofErr w:type="gramStart"/>
-      <w:r>
-        <w:rPr>
-          <w:rFonts w:ascii="Times New Roman" w:eastAsia="Times New Roman" w:hAnsi="Times New Roman" w:cs="Times New Roman"/>
-          <w:sz w:val="24"/>
-          <w:szCs w:val="24"/>
-        </w:rPr>
-        <w:t>”,…</w:t>
-      </w:r>
-      <w:proofErr w:type="gramEnd"/>
-      <w:r>
-        <w:rPr>
-          <w:rFonts w:ascii="Times New Roman" w:eastAsia="Times New Roman" w:hAnsi="Times New Roman" w:cs="Times New Roman"/>
-          <w:sz w:val="24"/>
-          <w:szCs w:val="24"/>
-        </w:rPr>
-        <w:t>,etc) immediately upon data collection. All research data, including assessment results and interview transcripts, were linked only to these codes and stored on a secure, encrypted server, with any documents containing personal information kept in a locked cabinet accessible solely to the primary researcher. Crucially, we guaranteed the right of participants to withdraw at any time without any consequence to their academic standing, a principle that was reinforced at the beginning of each major research activity to affirm the voluntary nature of their involvement.</w:t>
-      </w:r>
-    </w:p>
-    <w:p>
-      <w:pPr>
-        <w:spacing w:after="0" w:line="240" w:lineRule="auto"/>
-        <w:jc w:val="both"/>
-        <w:rPr>
-          <w:rFonts w:ascii="Times New Roman" w:eastAsia="Times New Roman" w:hAnsi="Times New Roman" w:cs="Times New Roman"/>
-          <w:sz w:val="24"/>
-          <w:szCs w:val="24"/>
-        </w:rPr>
-      </w:pPr>
-    </w:p>
-    <w:p>
-      <w:pPr>
-        <w:spacing w:after="0" w:line="240" w:lineRule="auto"/>
-        <w:jc w:val="both"/>
-        <w:rPr>
-          <w:rFonts w:ascii="Times New Roman" w:eastAsia="Times New Roman" w:hAnsi="Times New Roman" w:cs="Times New Roman"/>
-          <w:sz w:val="24"/>
-          <w:szCs w:val="24"/>
-        </w:rPr>
       </w:pPr>
       <w:r>
         <w:rPr>
@@ -1132,89 +1881,32 @@
           <w:sz w:val="24"/>
           <w:szCs w:val="24"/>
         </w:rPr>
-        <w:t>Instruments and Materials</w:t>
-      </w:r>
-    </w:p>
-    <w:p>
-      <w:pPr>
-        <w:spacing w:after="0" w:line="240" w:lineRule="auto"/>
-        <w:jc w:val="both"/>
-        <w:rPr>
-          <w:rFonts w:ascii="Times New Roman" w:eastAsia="Times New Roman" w:hAnsi="Times New Roman" w:cs="Times New Roman"/>
-          <w:sz w:val="24"/>
-          <w:szCs w:val="24"/>
-        </w:rPr>
-      </w:pPr>
-      <w:r>
-        <w:rPr>
-          <w:rFonts w:ascii="Times New Roman" w:eastAsia="Times New Roman" w:hAnsi="Times New Roman" w:cs="Times New Roman"/>
-          <w:sz w:val="24"/>
-          <w:szCs w:val="24"/>
-        </w:rPr>
-        <w:t>The primary quantitative instrument was the Half-Length Force Concept Inventory (HFCI). Two equivalent forms, Set A and Set B, were utilised to mitigate practice effects and track conceptual development longitudinally. Set A was administered as both a pre-test and a post-test, while Set B served as an intermediate assessment following the first action research cycle.</w:t>
-      </w:r>
-    </w:p>
-    <w:p>
-      <w:pPr>
-        <w:spacing w:after="0" w:line="240" w:lineRule="auto"/>
-        <w:jc w:val="both"/>
-        <w:rPr>
-          <w:rFonts w:ascii="Times New Roman" w:eastAsia="Times New Roman" w:hAnsi="Times New Roman" w:cs="Times New Roman"/>
-          <w:sz w:val="24"/>
-          <w:szCs w:val="24"/>
-        </w:rPr>
-      </w:pPr>
-      <w:r>
-        <w:rPr>
-          <w:rFonts w:ascii="Times New Roman" w:eastAsia="Times New Roman" w:hAnsi="Times New Roman" w:cs="Times New Roman"/>
-          <w:sz w:val="24"/>
-          <w:szCs w:val="24"/>
-        </w:rPr>
-        <w:t xml:space="preserve">The intervention materials consisted of a series of specially designed Scaffolded Independent Practice worksheets. These materials were engineered to provide structured support, featuring context-rich problems tiered by difficulty, conceptual analysis prompts that required </w:t>
-      </w:r>
-      <w:r>
-        <w:rPr>
-          <w:rFonts w:ascii="Times New Roman" w:eastAsia="Times New Roman" w:hAnsi="Times New Roman" w:cs="Times New Roman"/>
-          <w:sz w:val="24"/>
-          <w:szCs w:val="24"/>
-        </w:rPr>
         <w:lastRenderedPageBreak/>
-        <w:t>engagement before numerical computation, integrated strategic hint systems, and metacognitive reflection components to encourage self-monitoring.</w:t>
-      </w:r>
-    </w:p>
-    <w:p>
-      <w:pPr>
-        <w:spacing w:after="0" w:line="240" w:lineRule="auto"/>
-        <w:ind w:firstLine="720"/>
-        <w:jc w:val="both"/>
-        <w:rPr>
-          <w:rFonts w:ascii="Times New Roman" w:eastAsia="Times New Roman" w:hAnsi="Times New Roman" w:cs="Times New Roman"/>
-          <w:sz w:val="24"/>
-          <w:szCs w:val="24"/>
-        </w:rPr>
-      </w:pPr>
-      <w:r>
-        <w:rPr>
-          <w:rFonts w:ascii="Times New Roman" w:eastAsia="Times New Roman" w:hAnsi="Times New Roman" w:cs="Times New Roman"/>
-          <w:sz w:val="24"/>
-          <w:szCs w:val="24"/>
-        </w:rPr>
-        <w:t>Qualitative data were gathered through semi-structured interviews conducted post-intervention. The interview protocol was designed to elicit student perceptions on several dimensions: the perceived change in their conceptual understanding, the utility and accessibility of the various scaffolding elements, identification of any persistent conceptual difficulties, and constructive suggestions for improving the instructional materials.</w:t>
-      </w:r>
-    </w:p>
-    <w:p>
-      <w:pPr>
-        <w:spacing w:after="0" w:line="240" w:lineRule="auto"/>
-        <w:jc w:val="both"/>
-        <w:rPr>
-          <w:rFonts w:ascii="Times New Roman" w:eastAsia="Times New Roman" w:hAnsi="Times New Roman" w:cs="Times New Roman"/>
-          <w:sz w:val="24"/>
-          <w:szCs w:val="24"/>
-        </w:rPr>
-      </w:pPr>
-    </w:p>
-    <w:p>
-      <w:pPr>
+        <w:t>Procedure</w:t>
+      </w:r>
+    </w:p>
+    <w:p>
+      <w:pPr>
+        <w:spacing w:after="0" w:line="240" w:lineRule="auto"/>
+        <w:jc w:val="both"/>
+        <w:rPr>
+          <w:rFonts w:ascii="Times New Roman" w:eastAsia="Times New Roman" w:hAnsi="Times New Roman" w:cs="Times New Roman"/>
+          <w:sz w:val="24"/>
+          <w:szCs w:val="24"/>
+        </w:rPr>
+      </w:pPr>
+      <w:r>
+        <w:rPr>
+          <w:rFonts w:ascii="Times New Roman" w:eastAsia="Times New Roman" w:hAnsi="Times New Roman" w:cs="Times New Roman"/>
+          <w:sz w:val="24"/>
+          <w:szCs w:val="24"/>
+        </w:rPr>
+        <w:t>The procedure operationalized the Kemmis and McTaggart (1988) action research model through two intensive, iterative cycles conducted over consecutive weeks. Each cycle consisted of distinct planning, acting, observing, and reflecting phases, with insights from each phase directly informing the next.</w:t>
+      </w:r>
+    </w:p>
+    <w:p>
+      <w:pPr>
+        <w:spacing w:after="0" w:line="240" w:lineRule="auto"/>
         <w:jc w:val="both"/>
         <w:rPr>
           <w:rFonts w:ascii="Times New Roman" w:eastAsia="Times New Roman" w:hAnsi="Times New Roman" w:cs="Times New Roman"/>
@@ -1228,6 +1920,7 @@
     <w:p>
       <w:pPr>
         <w:spacing w:after="0" w:line="240" w:lineRule="auto"/>
+        <w:ind w:left="284"/>
         <w:jc w:val="both"/>
         <w:rPr>
           <w:rFonts w:ascii="Times New Roman" w:eastAsia="Times New Roman" w:hAnsi="Times New Roman" w:cs="Times New Roman"/>
@@ -1245,31 +1938,122 @@
           <w:sz w:val="24"/>
           <w:szCs w:val="24"/>
         </w:rPr>
-        <w:t>Procedure</w:t>
-      </w:r>
-    </w:p>
-    <w:p>
-      <w:pPr>
-        <w:spacing w:after="0" w:line="240" w:lineRule="auto"/>
-        <w:jc w:val="both"/>
-        <w:rPr>
-          <w:rFonts w:ascii="Times New Roman" w:eastAsia="Times New Roman" w:hAnsi="Times New Roman" w:cs="Times New Roman"/>
-          <w:sz w:val="24"/>
-          <w:szCs w:val="24"/>
-        </w:rPr>
-      </w:pPr>
-      <w:r>
-        <w:rPr>
-          <w:rFonts w:ascii="Times New Roman" w:eastAsia="Times New Roman" w:hAnsi="Times New Roman" w:cs="Times New Roman"/>
-          <w:sz w:val="24"/>
-          <w:szCs w:val="24"/>
-        </w:rPr>
-        <w:t>The procedure operationalized the Kemmis and McTaggart (1988) action research model through two intensive, iterative cycles conducted over consecutive weeks. Each cycle consisted of distinct planning, acting, observing, and reflecting phases, with insights from each phase directly informing the next.</w:t>
-      </w:r>
-    </w:p>
-    <w:p>
-      <w:pPr>
-        <w:spacing w:after="0" w:line="240" w:lineRule="auto"/>
+        <w:t>Cycle 1 (Week 1):</w:t>
+      </w:r>
+    </w:p>
+    <w:p>
+      <w:pPr>
+        <w:spacing w:after="0" w:line="240" w:lineRule="auto"/>
+        <w:ind w:firstLine="360"/>
+        <w:jc w:val="both"/>
+        <w:rPr>
+          <w:rFonts w:ascii="Times New Roman" w:eastAsia="Times New Roman" w:hAnsi="Times New Roman" w:cs="Times New Roman"/>
+          <w:sz w:val="24"/>
+          <w:szCs w:val="24"/>
+        </w:rPr>
+      </w:pPr>
+      <w:r>
+        <w:rPr>
+          <w:rFonts w:ascii="Times New Roman" w:eastAsia="Times New Roman" w:hAnsi="Times New Roman" w:cs="Times New Roman"/>
+          <w:sz w:val="24"/>
+          <w:szCs w:val="24"/>
+        </w:rPr>
+        <w:t xml:space="preserve">The planning phase involved </w:t>
+      </w:r>
+      <w:proofErr w:type="spellStart"/>
+      <w:r>
+        <w:rPr>
+          <w:rFonts w:ascii="Times New Roman" w:eastAsia="Times New Roman" w:hAnsi="Times New Roman" w:cs="Times New Roman"/>
+          <w:sz w:val="24"/>
+          <w:szCs w:val="24"/>
+        </w:rPr>
+        <w:t>analyzing</w:t>
+      </w:r>
+      <w:proofErr w:type="spellEnd"/>
+      <w:r>
+        <w:rPr>
+          <w:rFonts w:ascii="Times New Roman" w:eastAsia="Times New Roman" w:hAnsi="Times New Roman" w:cs="Times New Roman"/>
+          <w:sz w:val="24"/>
+          <w:szCs w:val="24"/>
+        </w:rPr>
+        <w:t xml:space="preserve"> pre-test results (HFCI Set A) to identify student misconceptions, which were then used to create the first set of </w:t>
+      </w:r>
+      <w:r>
+        <w:rPr>
+          <w:rFonts w:ascii="Times New Roman" w:eastAsia="Times New Roman" w:hAnsi="Times New Roman" w:cs="Times New Roman"/>
+          <w:sz w:val="24"/>
+          <w:szCs w:val="24"/>
+        </w:rPr>
+        <w:t xml:space="preserve">the Scaffolded Independent Practice </w:t>
+      </w:r>
+      <w:r>
+        <w:rPr>
+          <w:rFonts w:ascii="Times New Roman" w:eastAsia="Times New Roman" w:hAnsi="Times New Roman" w:cs="Times New Roman"/>
+          <w:sz w:val="24"/>
+          <w:szCs w:val="24"/>
+        </w:rPr>
+        <w:t xml:space="preserve">materials. During the acting phase, these materials were implemented in three one-hour sessions focusing on forces, motion, and applications of Newton's laws. The observing phase consisted of administering the HFCI Set B to gather data on student progress after the initial intervention. </w:t>
+      </w:r>
+    </w:p>
+    <w:p>
+      <w:pPr>
+        <w:spacing w:after="0" w:line="240" w:lineRule="auto"/>
+        <w:ind w:firstLine="360"/>
+        <w:jc w:val="both"/>
+        <w:rPr>
+          <w:rFonts w:ascii="Times New Roman" w:eastAsia="Times New Roman" w:hAnsi="Times New Roman" w:cs="Times New Roman"/>
+          <w:sz w:val="24"/>
+          <w:szCs w:val="24"/>
+        </w:rPr>
+      </w:pPr>
+      <w:r>
+        <w:rPr>
+          <w:rFonts w:ascii="Times New Roman" w:eastAsia="Times New Roman" w:hAnsi="Times New Roman" w:cs="Times New Roman"/>
+          <w:sz w:val="24"/>
+          <w:szCs w:val="24"/>
+        </w:rPr>
+        <w:t xml:space="preserve">The immediate impact of the first intervention cycle was evaluated through the administration of HFCI Set B. Student responses were collected to serve as an intermediate assessment of conceptual development. A thorough analysis of the HFCI Set B data and facilitator observations was conducted. The purpose of this reflection was to identify the strengths and weaknesses of the initial </w:t>
+      </w:r>
+      <w:r>
+        <w:rPr>
+          <w:rFonts w:ascii="Times New Roman" w:eastAsia="Times New Roman" w:hAnsi="Times New Roman" w:cs="Times New Roman"/>
+          <w:sz w:val="24"/>
+          <w:szCs w:val="24"/>
+        </w:rPr>
+        <w:t xml:space="preserve">Scaffolded Independent Practice </w:t>
+      </w:r>
+      <w:r>
+        <w:rPr>
+          <w:rFonts w:ascii="Times New Roman" w:eastAsia="Times New Roman" w:hAnsi="Times New Roman" w:cs="Times New Roman"/>
+          <w:sz w:val="24"/>
+          <w:szCs w:val="24"/>
+        </w:rPr>
+        <w:t>materials and to pinpoint any persistent conceptual difficulties, providing a basis for refining the intervention for Cycle 2.</w:t>
+      </w:r>
+      <w:r>
+        <w:rPr>
+          <w:rFonts w:ascii="Times New Roman" w:eastAsia="Times New Roman" w:hAnsi="Times New Roman" w:cs="Times New Roman"/>
+          <w:sz w:val="24"/>
+          <w:szCs w:val="24"/>
+        </w:rPr>
+        <w:t xml:space="preserve"> </w:t>
+      </w:r>
+    </w:p>
+    <w:p>
+      <w:pPr>
+        <w:spacing w:after="0" w:line="240" w:lineRule="auto"/>
+        <w:jc w:val="both"/>
+        <w:rPr>
+          <w:rFonts w:ascii="Times New Roman" w:eastAsia="Times New Roman" w:hAnsi="Times New Roman" w:cs="Times New Roman"/>
+          <w:sz w:val="24"/>
+          <w:szCs w:val="24"/>
+        </w:rPr>
+      </w:pPr>
+    </w:p>
+    <w:p>
+      <w:pPr>
+        <w:spacing w:after="0" w:line="240" w:lineRule="auto"/>
+        <w:ind w:left="284"/>
         <w:jc w:val="both"/>
         <w:rPr>
           <w:rFonts w:ascii="Times New Roman" w:eastAsia="Times New Roman" w:hAnsi="Times New Roman" w:cs="Times New Roman"/>
@@ -1279,12 +2063,7 @@
           <w:szCs w:val="24"/>
         </w:rPr>
       </w:pPr>
-    </w:p>
-    <w:p>
-      <w:pPr>
-        <w:spacing w:after="0" w:line="240" w:lineRule="auto"/>
-        <w:ind w:left="284"/>
-        <w:jc w:val="both"/>
+      <w:r>
         <w:rPr>
           <w:rFonts w:ascii="Times New Roman" w:eastAsia="Times New Roman" w:hAnsi="Times New Roman" w:cs="Times New Roman"/>
           <w:b/>
@@ -1292,8 +2071,41 @@
           <w:sz w:val="24"/>
           <w:szCs w:val="24"/>
         </w:rPr>
-      </w:pPr>
-      <w:r>
+        <w:t>Cycle 2 (Week 2):</w:t>
+      </w:r>
+    </w:p>
+    <w:p>
+      <w:pPr>
+        <w:spacing w:after="0" w:line="240" w:lineRule="auto"/>
+        <w:ind w:firstLine="284"/>
+        <w:jc w:val="both"/>
+        <w:rPr>
+          <w:rFonts w:ascii="Times New Roman" w:eastAsia="Times New Roman" w:hAnsi="Times New Roman" w:cs="Times New Roman"/>
+          <w:sz w:val="24"/>
+          <w:szCs w:val="24"/>
+        </w:rPr>
+      </w:pPr>
+      <w:r>
+        <w:rPr>
+          <w:rFonts w:ascii="Times New Roman" w:eastAsia="Times New Roman" w:hAnsi="Times New Roman" w:cs="Times New Roman"/>
+          <w:sz w:val="24"/>
+          <w:szCs w:val="24"/>
+        </w:rPr>
+        <w:t xml:space="preserve">The planning phase incorporated findings from Cycle 1's reflection phase and intermediate assessment results. </w:t>
+      </w:r>
+      <w:r>
+        <w:rPr>
+          <w:rFonts w:ascii="Times New Roman" w:eastAsia="Times New Roman" w:hAnsi="Times New Roman" w:cs="Times New Roman"/>
+          <w:sz w:val="24"/>
+          <w:szCs w:val="24"/>
+        </w:rPr>
+        <w:t>The acting phase therefore consisted of three 1-hour Scaffolded Independent Practice sessions that targeted the specific advanced concepts identified in the revised plan, namely connected objects and circular motion, culminating in a comprehensive review. Subsequently, the observing phase evaluated the efficacy of the complete two-cycle intervention by administering the HFCI Set A as a post-test. Finally, the reflecting phase involved a thorough analysis of this post-test data to determine the overall impact of the scaffolded instruction on conceptual understanding.</w:t>
+      </w:r>
+    </w:p>
+    <w:p>
+      <w:pPr>
+        <w:spacing w:after="0" w:line="240" w:lineRule="auto"/>
+        <w:jc w:val="both"/>
         <w:rPr>
           <w:rFonts w:ascii="Times New Roman" w:eastAsia="Times New Roman" w:hAnsi="Times New Roman" w:cs="Times New Roman"/>
           <w:b/>
@@ -1301,145 +2113,39 @@
           <w:sz w:val="24"/>
           <w:szCs w:val="24"/>
         </w:rPr>
-        <w:t>Cycle 1 (Week 1):</w:t>
-      </w:r>
-    </w:p>
-    <w:p>
-      <w:pPr>
-        <w:spacing w:after="0" w:line="240" w:lineRule="auto"/>
-        <w:ind w:firstLine="360"/>
-        <w:jc w:val="both"/>
-        <w:rPr>
-          <w:rFonts w:ascii="Times New Roman" w:eastAsia="Times New Roman" w:hAnsi="Times New Roman" w:cs="Times New Roman"/>
-          <w:sz w:val="24"/>
-          <w:szCs w:val="24"/>
-        </w:rPr>
-      </w:pPr>
-      <w:r>
-        <w:rPr>
-          <w:rFonts w:ascii="Times New Roman" w:eastAsia="Times New Roman" w:hAnsi="Times New Roman" w:cs="Times New Roman"/>
-          <w:sz w:val="24"/>
-          <w:szCs w:val="24"/>
-        </w:rPr>
-        <w:t xml:space="preserve">The planning phase involved </w:t>
-      </w:r>
-      <w:proofErr w:type="spellStart"/>
-      <w:r>
-        <w:rPr>
-          <w:rFonts w:ascii="Times New Roman" w:eastAsia="Times New Roman" w:hAnsi="Times New Roman" w:cs="Times New Roman"/>
-          <w:sz w:val="24"/>
-          <w:szCs w:val="24"/>
-        </w:rPr>
-        <w:t>analyzing</w:t>
-      </w:r>
-      <w:proofErr w:type="spellEnd"/>
-      <w:r>
-        <w:rPr>
-          <w:rFonts w:ascii="Times New Roman" w:eastAsia="Times New Roman" w:hAnsi="Times New Roman" w:cs="Times New Roman"/>
-          <w:sz w:val="24"/>
-          <w:szCs w:val="24"/>
-        </w:rPr>
-        <w:t xml:space="preserve"> pre-test results (HFCI Set A) to identify student misconceptions, which were then used to create the first set of </w:t>
-      </w:r>
-      <w:r>
-        <w:rPr>
-          <w:rFonts w:ascii="Times New Roman" w:eastAsia="Times New Roman" w:hAnsi="Times New Roman" w:cs="Times New Roman"/>
-          <w:sz w:val="24"/>
-          <w:szCs w:val="24"/>
-        </w:rPr>
-        <w:t>SCAFFOLDED INDEPENDENT PRACTICE</w:t>
-      </w:r>
-      <w:r>
-        <w:rPr>
-          <w:rFonts w:ascii="Times New Roman" w:eastAsia="Times New Roman" w:hAnsi="Times New Roman" w:cs="Times New Roman"/>
-          <w:sz w:val="24"/>
-          <w:szCs w:val="24"/>
-        </w:rPr>
-        <w:t xml:space="preserve"> materials. During the acting phase, these materials were implemented in three one-hour sessions focusing on forces, motion, and applications of Newton's laws. The observing phase consisted of administering the HFCI Set B to gather data on student progress after the initial intervention. </w:t>
-      </w:r>
-    </w:p>
-    <w:p>
-      <w:pPr>
-        <w:spacing w:after="0" w:line="240" w:lineRule="auto"/>
-        <w:ind w:firstLine="360"/>
-        <w:jc w:val="both"/>
-        <w:rPr>
-          <w:rFonts w:ascii="Times New Roman" w:eastAsia="Times New Roman" w:hAnsi="Times New Roman" w:cs="Times New Roman"/>
-          <w:sz w:val="24"/>
-          <w:szCs w:val="24"/>
-        </w:rPr>
-      </w:pPr>
-      <w:r>
-        <w:rPr>
-          <w:rFonts w:ascii="Times New Roman" w:eastAsia="Times New Roman" w:hAnsi="Times New Roman" w:cs="Times New Roman"/>
-          <w:sz w:val="24"/>
-          <w:szCs w:val="24"/>
-        </w:rPr>
-        <w:t xml:space="preserve">The immediate impact of the first intervention cycle was evaluated through the administration of HFCI Set B. Student responses were collected to serve as an intermediate assessment of conceptual development. A thorough analysis of the HFCI Set B data and facilitator observations was conducted. The purpose of this reflection was to identify the strengths and weaknesses of the initial </w:t>
-      </w:r>
-      <w:r>
-        <w:rPr>
-          <w:rFonts w:ascii="Times New Roman" w:eastAsia="Times New Roman" w:hAnsi="Times New Roman" w:cs="Times New Roman"/>
-          <w:sz w:val="24"/>
-          <w:szCs w:val="24"/>
-        </w:rPr>
-        <w:t>SCAFFOLDED INDEPENDENT PRACTICE</w:t>
-      </w:r>
-      <w:r>
-        <w:rPr>
-          <w:rFonts w:ascii="Times New Roman" w:eastAsia="Times New Roman" w:hAnsi="Times New Roman" w:cs="Times New Roman"/>
-          <w:sz w:val="24"/>
-          <w:szCs w:val="24"/>
-        </w:rPr>
-        <w:t xml:space="preserve"> materials and to pinpoint any persistent conceptual difficulties, providing a basis for refining the intervention for Cycle 2.</w:t>
-      </w:r>
-      <w:r>
-        <w:rPr>
-          <w:rFonts w:ascii="Times New Roman" w:eastAsia="Times New Roman" w:hAnsi="Times New Roman" w:cs="Times New Roman"/>
-          <w:sz w:val="24"/>
-          <w:szCs w:val="24"/>
-        </w:rPr>
-        <w:t xml:space="preserve"> </w:t>
-      </w:r>
-    </w:p>
-    <w:p>
-      <w:pPr>
-        <w:spacing w:after="0" w:line="240" w:lineRule="auto"/>
-        <w:jc w:val="both"/>
-        <w:rPr>
-          <w:rFonts w:ascii="Times New Roman" w:eastAsia="Times New Roman" w:hAnsi="Times New Roman" w:cs="Times New Roman"/>
-          <w:sz w:val="24"/>
-          <w:szCs w:val="24"/>
-        </w:rPr>
-      </w:pPr>
-    </w:p>
-    <w:p>
-      <w:pPr>
-        <w:spacing w:after="0" w:line="240" w:lineRule="auto"/>
-        <w:jc w:val="both"/>
-        <w:rPr>
-          <w:rFonts w:ascii="Times New Roman" w:eastAsia="Times New Roman" w:hAnsi="Times New Roman" w:cs="Times New Roman"/>
-          <w:b/>
-          <w:bCs/>
-          <w:sz w:val="24"/>
-          <w:szCs w:val="24"/>
-        </w:rPr>
-      </w:pPr>
-    </w:p>
-    <w:p>
-      <w:pPr>
-        <w:spacing w:after="0" w:line="240" w:lineRule="auto"/>
-        <w:jc w:val="both"/>
-        <w:rPr>
-          <w:rFonts w:ascii="Times New Roman" w:eastAsia="Times New Roman" w:hAnsi="Times New Roman" w:cs="Times New Roman"/>
-          <w:b/>
-        </w:rPr>
-      </w:pPr>
-      <w:r>
-        <w:rPr>
-          <w:rFonts w:ascii="Times New Roman" w:eastAsia="Times New Roman" w:hAnsi="Times New Roman" w:cs="Times New Roman"/>
-          <w:b/>
-        </w:rPr>
+      </w:pPr>
+    </w:p>
+    <w:p>
+      <w:pPr>
+        <w:spacing w:line="240" w:lineRule="auto"/>
+        <w:rPr>
+          <w:rFonts w:ascii="Times New Roman" w:eastAsia="Times New Roman" w:hAnsi="Times New Roman" w:cs="Times New Roman"/>
+          <w:b/>
+        </w:rPr>
+      </w:pPr>
+      <w:r>
+        <w:rPr>
+          <w:rFonts w:ascii="Times New Roman" w:eastAsia="Times New Roman" w:hAnsi="Times New Roman" w:cs="Times New Roman"/>
+          <w:b/>
+        </w:rPr>
+        <w:br w:type="page"/>
+      </w:r>
+    </w:p>
+    <w:p>
+      <w:pPr>
+        <w:spacing w:after="0" w:line="240" w:lineRule="auto"/>
+        <w:jc w:val="both"/>
+        <w:rPr>
+          <w:rFonts w:ascii="Times New Roman" w:eastAsia="Times New Roman" w:hAnsi="Times New Roman" w:cs="Times New Roman"/>
+          <w:b/>
+        </w:rPr>
+      </w:pPr>
+      <w:r>
+        <w:rPr>
+          <w:rFonts w:ascii="Times New Roman" w:eastAsia="Times New Roman" w:hAnsi="Times New Roman" w:cs="Times New Roman"/>
+          <w:b/>
+        </w:rPr>
+        <w:lastRenderedPageBreak/>
         <w:t xml:space="preserve">Figure 1. </w:t>
       </w:r>
     </w:p>
@@ -1547,7 +2253,7 @@
     <w:p>
       <w:pPr>
         <w:spacing w:after="0" w:line="240" w:lineRule="auto"/>
-        <w:ind w:left="284"/>
+        <w:ind w:left="426"/>
         <w:jc w:val="both"/>
         <w:rPr>
           <w:rFonts w:ascii="Times New Roman" w:eastAsia="Times New Roman" w:hAnsi="Times New Roman" w:cs="Times New Roman"/>
@@ -1565,52 +2271,27 @@
           <w:sz w:val="24"/>
           <w:szCs w:val="24"/>
         </w:rPr>
-        <w:lastRenderedPageBreak/>
-        <w:t>Cycle 2 (Week 2):</w:t>
-      </w:r>
-    </w:p>
-    <w:p>
-      <w:pPr>
-        <w:spacing w:after="0" w:line="240" w:lineRule="auto"/>
-        <w:ind w:firstLine="284"/>
-        <w:jc w:val="both"/>
-        <w:rPr>
-          <w:rFonts w:ascii="Times New Roman" w:eastAsia="Times New Roman" w:hAnsi="Times New Roman" w:cs="Times New Roman"/>
-          <w:sz w:val="24"/>
-          <w:szCs w:val="24"/>
-        </w:rPr>
-      </w:pPr>
-      <w:r>
-        <w:rPr>
-          <w:rFonts w:ascii="Times New Roman" w:eastAsia="Times New Roman" w:hAnsi="Times New Roman" w:cs="Times New Roman"/>
-          <w:sz w:val="24"/>
-          <w:szCs w:val="24"/>
-        </w:rPr>
-        <w:t xml:space="preserve">The planning phase incorporated findings from Cycle 1's reflection phase and intermediate assessment results. </w:t>
-      </w:r>
-      <w:r>
-        <w:rPr>
-          <w:rFonts w:ascii="Times New Roman" w:eastAsia="Times New Roman" w:hAnsi="Times New Roman" w:cs="Times New Roman"/>
-          <w:sz w:val="24"/>
-          <w:szCs w:val="24"/>
-        </w:rPr>
-        <w:t xml:space="preserve">The acting phase therefore consisted of three 1-hour </w:t>
-      </w:r>
-      <w:r>
-        <w:rPr>
-          <w:rFonts w:ascii="Times New Roman" w:eastAsia="Times New Roman" w:hAnsi="Times New Roman" w:cs="Times New Roman"/>
-          <w:sz w:val="24"/>
-          <w:szCs w:val="24"/>
-        </w:rPr>
-        <w:t>Scaffolded Independent Practice</w:t>
-      </w:r>
-      <w:r>
-        <w:rPr>
-          <w:rFonts w:ascii="Times New Roman" w:eastAsia="Times New Roman" w:hAnsi="Times New Roman" w:cs="Times New Roman"/>
-          <w:sz w:val="24"/>
-          <w:szCs w:val="24"/>
-        </w:rPr>
-        <w:t xml:space="preserve"> sessions that targeted the specific advanced concepts identified in the revised plan, namely connected objects and circular motion, culminating in a comprehensive review. Subsequently, the observing phase evaluated the efficacy of the complete two-cycle intervention by administering the HFCI Set A as a post-test. Finally, the reflecting phase involved a thorough analysis of this post-test data to determine the overall impact of the scaffolded instruction on conceptual understanding.</w:t>
+        <w:t>Follow-Up Qualitative Data Collection</w:t>
+      </w:r>
+    </w:p>
+    <w:p>
+      <w:pPr>
+        <w:spacing w:after="0" w:line="240" w:lineRule="auto"/>
+        <w:ind w:firstLine="426"/>
+        <w:jc w:val="both"/>
+        <w:rPr>
+          <w:rFonts w:ascii="Times New Roman" w:eastAsia="Times New Roman" w:hAnsi="Times New Roman" w:cs="Times New Roman"/>
+          <w:sz w:val="24"/>
+          <w:szCs w:val="24"/>
+        </w:rPr>
+      </w:pPr>
+      <w:r>
+        <w:rPr>
+          <w:rFonts w:ascii="Times New Roman" w:eastAsia="Times New Roman" w:hAnsi="Times New Roman" w:cs="Times New Roman"/>
+          <w:sz w:val="24"/>
+          <w:szCs w:val="24"/>
+        </w:rPr>
+        <w:t>In the week following the final cycle, semi-structured interviews were conducted with all twelve participants to gather rich qualitative data on their experiences with the scaffolding and their metacognitive development.</w:t>
       </w:r>
     </w:p>
     <w:p>
@@ -1629,7 +2310,6 @@
     <w:p>
       <w:pPr>
         <w:spacing w:after="0" w:line="240" w:lineRule="auto"/>
-        <w:ind w:left="426"/>
         <w:jc w:val="both"/>
         <w:rPr>
           <w:rFonts w:ascii="Times New Roman" w:eastAsia="Times New Roman" w:hAnsi="Times New Roman" w:cs="Times New Roman"/>
@@ -1647,62 +2327,6 @@
           <w:sz w:val="24"/>
           <w:szCs w:val="24"/>
         </w:rPr>
-        <w:t>Follow-Up Qualitative Data Collection</w:t>
-      </w:r>
-    </w:p>
-    <w:p>
-      <w:pPr>
-        <w:spacing w:after="0" w:line="240" w:lineRule="auto"/>
-        <w:ind w:firstLine="426"/>
-        <w:jc w:val="both"/>
-        <w:rPr>
-          <w:rFonts w:ascii="Times New Roman" w:eastAsia="Times New Roman" w:hAnsi="Times New Roman" w:cs="Times New Roman"/>
-          <w:sz w:val="24"/>
-          <w:szCs w:val="24"/>
-        </w:rPr>
-      </w:pPr>
-      <w:r>
-        <w:rPr>
-          <w:rFonts w:ascii="Times New Roman" w:eastAsia="Times New Roman" w:hAnsi="Times New Roman" w:cs="Times New Roman"/>
-          <w:sz w:val="24"/>
-          <w:szCs w:val="24"/>
-        </w:rPr>
-        <w:t>In the week following the final cycle, semi-structured interviews were conducted with all twelve participants to gather rich qualitative data on their experiences with the scaffolding and their metacognitive development.</w:t>
-      </w:r>
-    </w:p>
-    <w:p>
-      <w:pPr>
-        <w:spacing w:after="0" w:line="240" w:lineRule="auto"/>
-        <w:jc w:val="both"/>
-        <w:rPr>
-          <w:rFonts w:ascii="Times New Roman" w:eastAsia="Times New Roman" w:hAnsi="Times New Roman" w:cs="Times New Roman"/>
-          <w:b/>
-          <w:bCs/>
-          <w:sz w:val="24"/>
-          <w:szCs w:val="24"/>
-        </w:rPr>
-      </w:pPr>
-    </w:p>
-    <w:p>
-      <w:pPr>
-        <w:spacing w:after="0" w:line="240" w:lineRule="auto"/>
-        <w:jc w:val="both"/>
-        <w:rPr>
-          <w:rFonts w:ascii="Times New Roman" w:eastAsia="Times New Roman" w:hAnsi="Times New Roman" w:cs="Times New Roman"/>
-          <w:b/>
-          <w:bCs/>
-          <w:sz w:val="24"/>
-          <w:szCs w:val="24"/>
-        </w:rPr>
-      </w:pPr>
-      <w:r>
-        <w:rPr>
-          <w:rFonts w:ascii="Times New Roman" w:eastAsia="Times New Roman" w:hAnsi="Times New Roman" w:cs="Times New Roman"/>
-          <w:b/>
-          <w:bCs/>
-          <w:sz w:val="24"/>
-          <w:szCs w:val="24"/>
-        </w:rPr>
         <w:t>Data Analysis</w:t>
       </w:r>
     </w:p>
@@ -1746,17 +2370,7 @@
     <w:p>
       <w:pPr>
         <w:spacing w:after="0" w:line="240" w:lineRule="auto"/>
-        <w:jc w:val="both"/>
-        <w:rPr>
-          <w:rFonts w:ascii="Times New Roman" w:eastAsia="Times New Roman" w:hAnsi="Times New Roman" w:cs="Times New Roman"/>
-          <w:sz w:val="24"/>
-          <w:szCs w:val="24"/>
-        </w:rPr>
-      </w:pPr>
-    </w:p>
-    <w:p>
-      <w:pPr>
-        <w:spacing w:after="0" w:line="240" w:lineRule="auto"/>
+        <w:ind w:firstLine="720"/>
         <w:jc w:val="both"/>
         <w:rPr>
           <w:rFonts w:ascii="Times New Roman" w:eastAsia="Times New Roman" w:hAnsi="Times New Roman" w:cs="Times New Roman"/>
@@ -2196,6 +2810,7 @@
               <w:rPr>
                 <w:rFonts w:ascii="Times New Roman" w:eastAsia="Times New Roman" w:hAnsi="Times New Roman" w:cs="Times New Roman"/>
               </w:rPr>
+              <w:lastRenderedPageBreak/>
               <w:t>3. Identify learning mechanisms</w:t>
             </w:r>
           </w:p>
@@ -2449,15 +3064,15 @@
           <w:sz w:val="24"/>
           <w:szCs w:val="24"/>
         </w:rPr>
-        <w:t>SCAFFOLDED INDEPENDENT PRACTICE</w:t>
-      </w:r>
-      <w:r>
-        <w:rPr>
-          <w:rFonts w:ascii="Times New Roman" w:eastAsia="Times New Roman" w:hAnsi="Times New Roman" w:cs="Times New Roman"/>
-          <w:sz w:val="24"/>
-          <w:szCs w:val="24"/>
-        </w:rPr>
-        <w:t xml:space="preserve"> materials, related to their differentiated support:</w:t>
+        <w:t xml:space="preserve">Scaffolded Independent Practice </w:t>
+      </w:r>
+      <w:r>
+        <w:rPr>
+          <w:rFonts w:ascii="Times New Roman" w:eastAsia="Times New Roman" w:hAnsi="Times New Roman" w:cs="Times New Roman"/>
+          <w:sz w:val="24"/>
+          <w:szCs w:val="24"/>
+        </w:rPr>
+        <w:t>materials, related to their differentiated support:</w:t>
       </w:r>
     </w:p>
     <w:p>
@@ -2542,7 +3157,7 @@
           <w:sz w:val="24"/>
           <w:szCs w:val="24"/>
         </w:rPr>
-        <w:t>SCAFFOLDED INDEPENDENT PRACTICE</w:t>
+        <w:t>Scaffolded Independent Practice</w:t>
       </w:r>
       <w:r>
         <w:rPr>
@@ -2743,6 +3358,7 @@
           <w:rFonts w:ascii="Times New Roman" w:eastAsia="Times New Roman" w:hAnsi="Times New Roman" w:cs="Times New Roman"/>
           <w:i/>
         </w:rPr>
+        <w:lastRenderedPageBreak/>
         <w:t xml:space="preserve">Descriptive statistics for FCI scores and </w:t>
       </w:r>
       <w:r>
@@ -3347,31 +3963,30 @@
           <w:sz w:val="24"/>
           <w:szCs w:val="24"/>
         </w:rPr>
-        <w:t xml:space="preserve"> 0.62. This value is categorised as a high </w:t>
-      </w:r>
-      <w:r>
+        <w:t xml:space="preserve"> 0.62. This value is categorised as a high gain according to standard physics education research metrics, indicating that the intervention enabled students to correct a majority of their prior misconceptions.</w:t>
+      </w:r>
+    </w:p>
+    <w:p>
+      <w:pPr>
+        <w:spacing w:after="0" w:line="240" w:lineRule="auto"/>
+        <w:ind w:firstLine="720"/>
+        <w:jc w:val="both"/>
         <w:rPr>
           <w:rFonts w:ascii="Times New Roman" w:eastAsia="Times New Roman" w:hAnsi="Times New Roman" w:cs="Times New Roman"/>
           <w:iCs/>
           <w:sz w:val="24"/>
           <w:szCs w:val="24"/>
         </w:rPr>
-        <w:lastRenderedPageBreak/>
-        <w:t>gain according to standard physics education research metrics, indicating that the intervention enabled students to correct a majority of their prior misconceptions.</w:t>
-      </w:r>
-    </w:p>
-    <w:p>
-      <w:pPr>
-        <w:spacing w:after="0" w:line="240" w:lineRule="auto"/>
-        <w:ind w:firstLine="720"/>
-        <w:jc w:val="both"/>
+      </w:pPr>
+      <w:r>
         <w:rPr>
           <w:rFonts w:ascii="Times New Roman" w:eastAsia="Times New Roman" w:hAnsi="Times New Roman" w:cs="Times New Roman"/>
           <w:iCs/>
           <w:sz w:val="24"/>
           <w:szCs w:val="24"/>
         </w:rPr>
-      </w:pPr>
+        <w:t xml:space="preserve">The distribution of individual gains, shown in figure 1, further elucidates the intervention's impact. All 12 students achieved a positive </w:t>
+      </w:r>
       <w:r>
         <w:rPr>
           <w:rFonts w:ascii="Times New Roman" w:eastAsia="Times New Roman" w:hAnsi="Times New Roman" w:cs="Times New Roman"/>
@@ -3379,7 +3994,7 @@
           <w:sz w:val="24"/>
           <w:szCs w:val="24"/>
         </w:rPr>
-        <w:t xml:space="preserve">The distribution of individual gains, shown in figure 1, further elucidates the intervention's impact. All 12 students achieved a positive </w:t>
+        <w:t>normalized</w:t>
       </w:r>
       <w:r>
         <w:rPr>
@@ -3388,7 +4003,7 @@
           <w:sz w:val="24"/>
           <w:szCs w:val="24"/>
         </w:rPr>
-        <w:t>normalized</w:t>
+        <w:t xml:space="preserve"> gain, with values ranging from &lt;g&gt; = 0.20 to &lt;g&gt; = 0.78. The distribution is unimodal and positively skewed, with 83% of participants (10 of 12) achieving a gain of </w:t>
       </w:r>
       <w:r>
         <w:rPr>
@@ -3397,7 +4012,7 @@
           <w:sz w:val="24"/>
           <w:szCs w:val="24"/>
         </w:rPr>
-        <w:t xml:space="preserve"> gain, with values ranging from &lt;g&gt; = 0.20 to &lt;g&gt; = 0.78. The distribution is unimodal and positively skewed, with 83% of participants (10 of 12) achieving a gain of </w:t>
+        <w:t>over</w:t>
       </w:r>
       <w:r>
         <w:rPr>
@@ -3406,25 +4021,15 @@
           <w:sz w:val="24"/>
           <w:szCs w:val="24"/>
         </w:rPr>
-        <w:t>over</w:t>
-      </w:r>
-      <w:r>
-        <w:rPr>
-          <w:rFonts w:ascii="Times New Roman" w:eastAsia="Times New Roman" w:hAnsi="Times New Roman" w:cs="Times New Roman"/>
-          <w:iCs/>
-          <w:sz w:val="24"/>
-          <w:szCs w:val="24"/>
-        </w:rPr>
         <w:t xml:space="preserve"> 0.50. This indicates that the </w:t>
       </w:r>
       <w:r>
         <w:rPr>
           <w:rFonts w:ascii="Times New Roman" w:eastAsia="Times New Roman" w:hAnsi="Times New Roman" w:cs="Times New Roman"/>
-          <w:iCs/>
-          <w:sz w:val="24"/>
-          <w:szCs w:val="24"/>
-        </w:rPr>
-        <w:t>SCAFFOLDED INDEPENDENT PRACTICE</w:t>
+          <w:sz w:val="24"/>
+          <w:szCs w:val="24"/>
+        </w:rPr>
+        <w:t>Scaffolded Independent Practice</w:t>
       </w:r>
       <w:r>
         <w:rPr>
@@ -3567,6 +4172,7 @@
     </w:p>
     <w:p>
       <w:pPr>
+        <w:spacing w:line="240" w:lineRule="auto"/>
         <w:jc w:val="both"/>
         <w:rPr>
           <w:rFonts w:ascii="Times New Roman" w:eastAsia="Times New Roman" w:hAnsi="Times New Roman" w:cs="Times New Roman"/>
@@ -4867,6 +5473,7 @@
                 <w:sz w:val="24"/>
                 <w:szCs w:val="24"/>
               </w:rPr>
+              <w:lastRenderedPageBreak/>
               <w:t>Student 10</w:t>
             </w:r>
           </w:p>
@@ -5232,7 +5839,21 @@
           <w:rFonts w:ascii="Times New Roman" w:eastAsia="Times New Roman" w:hAnsi="Times New Roman" w:cs="Times New Roman"/>
           <w:b/>
         </w:rPr>
-        <w:t xml:space="preserve">Figure 1. </w:t>
+        <w:t xml:space="preserve">Figure </w:t>
+      </w:r>
+      <w:r>
+        <w:rPr>
+          <w:rFonts w:ascii="Times New Roman" w:eastAsia="Times New Roman" w:hAnsi="Times New Roman" w:cs="Times New Roman"/>
+          <w:b/>
+        </w:rPr>
+        <w:t>2</w:t>
+      </w:r>
+      <w:r>
+        <w:rPr>
+          <w:rFonts w:ascii="Times New Roman" w:eastAsia="Times New Roman" w:hAnsi="Times New Roman" w:cs="Times New Roman"/>
+          <w:b/>
+        </w:rPr>
+        <w:t xml:space="preserve">. </w:t>
       </w:r>
     </w:p>
     <w:p>
@@ -5268,9 +5889,8 @@
         <w:rPr>
           <w:noProof/>
         </w:rPr>
-        <w:lastRenderedPageBreak/>
         <w:drawing>
-          <wp:inline distT="0" distB="0" distL="0" distR="0" wp14:anchorId="57787E48" wp14:editId="26A029A5">
+          <wp:inline distT="0" distB="0" distL="0" distR="0" wp14:anchorId="57787E48" wp14:editId="272262F9">
             <wp:extent cx="3671248" cy="2155544"/>
             <wp:effectExtent l="0" t="0" r="5715" b="0"/>
             <wp:docPr id="51753762" name="Picture 3"/>
@@ -5318,31 +5938,45 @@
     </w:p>
     <w:p>
       <w:pPr>
-        <w:spacing w:after="0" w:line="260" w:lineRule="auto"/>
-        <w:jc w:val="both"/>
-        <w:rPr>
-          <w:rFonts w:ascii="Times New Roman" w:eastAsia="Times New Roman" w:hAnsi="Times New Roman" w:cs="Times New Roman"/>
-          <w:b/>
-          <w:sz w:val="24"/>
-          <w:szCs w:val="24"/>
-        </w:rPr>
-      </w:pPr>
-    </w:p>
-    <w:p>
-      <w:pPr>
-        <w:spacing w:after="0" w:line="240" w:lineRule="auto"/>
-        <w:jc w:val="both"/>
-        <w:rPr>
-          <w:rFonts w:ascii="Times New Roman" w:eastAsia="Times New Roman" w:hAnsi="Times New Roman" w:cs="Times New Roman"/>
-          <w:b/>
-        </w:rPr>
-      </w:pPr>
-      <w:r>
-        <w:rPr>
-          <w:rFonts w:ascii="Times New Roman" w:eastAsia="Times New Roman" w:hAnsi="Times New Roman" w:cs="Times New Roman"/>
-          <w:b/>
-        </w:rPr>
-        <w:t xml:space="preserve">Figure 1. </w:t>
+        <w:spacing w:after="0" w:line="240" w:lineRule="auto"/>
+        <w:jc w:val="both"/>
+        <w:rPr>
+          <w:rFonts w:ascii="Times New Roman" w:eastAsia="Times New Roman" w:hAnsi="Times New Roman" w:cs="Times New Roman"/>
+          <w:b/>
+          <w:sz w:val="24"/>
+          <w:szCs w:val="24"/>
+        </w:rPr>
+      </w:pPr>
+    </w:p>
+    <w:p>
+      <w:pPr>
+        <w:spacing w:after="0" w:line="240" w:lineRule="auto"/>
+        <w:jc w:val="both"/>
+        <w:rPr>
+          <w:rFonts w:ascii="Times New Roman" w:eastAsia="Times New Roman" w:hAnsi="Times New Roman" w:cs="Times New Roman"/>
+          <w:b/>
+        </w:rPr>
+      </w:pPr>
+      <w:r>
+        <w:rPr>
+          <w:rFonts w:ascii="Times New Roman" w:eastAsia="Times New Roman" w:hAnsi="Times New Roman" w:cs="Times New Roman"/>
+          <w:b/>
+        </w:rPr>
+        <w:t xml:space="preserve">Figure </w:t>
+      </w:r>
+      <w:r>
+        <w:rPr>
+          <w:rFonts w:ascii="Times New Roman" w:eastAsia="Times New Roman" w:hAnsi="Times New Roman" w:cs="Times New Roman"/>
+          <w:b/>
+        </w:rPr>
+        <w:t>3</w:t>
+      </w:r>
+      <w:r>
+        <w:rPr>
+          <w:rFonts w:ascii="Times New Roman" w:eastAsia="Times New Roman" w:hAnsi="Times New Roman" w:cs="Times New Roman"/>
+          <w:b/>
+        </w:rPr>
+        <w:t xml:space="preserve">. </w:t>
       </w:r>
     </w:p>
     <w:p>
@@ -5426,18 +6060,19 @@
     </w:p>
     <w:p>
       <w:pPr>
-        <w:spacing w:after="0" w:line="260" w:lineRule="auto"/>
-        <w:jc w:val="both"/>
-        <w:rPr>
-          <w:rFonts w:ascii="Times New Roman" w:eastAsia="Times New Roman" w:hAnsi="Times New Roman" w:cs="Times New Roman"/>
-          <w:b/>
-          <w:sz w:val="24"/>
-          <w:szCs w:val="24"/>
-        </w:rPr>
-      </w:pPr>
-    </w:p>
-    <w:p>
-      <w:pPr>
+        <w:spacing w:after="0" w:line="240" w:lineRule="auto"/>
+        <w:jc w:val="both"/>
+        <w:rPr>
+          <w:rFonts w:ascii="Times New Roman" w:eastAsia="Times New Roman" w:hAnsi="Times New Roman" w:cs="Times New Roman"/>
+          <w:b/>
+          <w:sz w:val="24"/>
+          <w:szCs w:val="24"/>
+        </w:rPr>
+      </w:pPr>
+    </w:p>
+    <w:p>
+      <w:pPr>
+        <w:spacing w:line="240" w:lineRule="auto"/>
         <w:jc w:val="both"/>
         <w:rPr>
           <w:rFonts w:ascii="Times New Roman" w:eastAsia="Times New Roman" w:hAnsi="Times New Roman" w:cs="Times New Roman"/>
@@ -5470,7 +6105,7 @@
     </w:p>
     <w:p>
       <w:pPr>
-        <w:spacing w:after="0" w:line="260" w:lineRule="auto"/>
+        <w:spacing w:after="0" w:line="240" w:lineRule="auto"/>
         <w:jc w:val="both"/>
         <w:rPr>
           <w:rFonts w:ascii="Times New Roman" w:eastAsia="Times New Roman" w:hAnsi="Times New Roman" w:cs="Times New Roman"/>
@@ -5491,7 +6126,7 @@
     </w:p>
     <w:p>
       <w:pPr>
-        <w:spacing w:after="0" w:line="260" w:lineRule="auto"/>
+        <w:spacing w:after="0" w:line="240" w:lineRule="auto"/>
         <w:jc w:val="both"/>
         <w:rPr>
           <w:rFonts w:ascii="Times New Roman" w:eastAsia="Times New Roman" w:hAnsi="Times New Roman" w:cs="Times New Roman"/>
@@ -5503,7 +6138,7 @@
     </w:p>
     <w:p>
       <w:pPr>
-        <w:spacing w:after="0" w:line="260" w:lineRule="auto"/>
+        <w:spacing w:after="0" w:line="240" w:lineRule="auto"/>
         <w:jc w:val="both"/>
         <w:rPr>
           <w:rFonts w:ascii="Times New Roman" w:eastAsia="Times New Roman" w:hAnsi="Times New Roman" w:cs="Times New Roman"/>
@@ -5562,7 +6197,6 @@
           </w:tcPr>
           <w:p>
             <w:pPr>
-              <w:spacing w:line="260" w:lineRule="auto"/>
               <w:jc w:val="both"/>
               <w:rPr>
                 <w:rFonts w:ascii="Times New Roman" w:eastAsia="Times New Roman" w:hAnsi="Times New Roman" w:cs="Times New Roman"/>
@@ -5590,7 +6224,6 @@
           </w:tcPr>
           <w:p>
             <w:pPr>
-              <w:spacing w:line="260" w:lineRule="auto"/>
               <w:jc w:val="both"/>
               <w:rPr>
                 <w:rFonts w:ascii="Times New Roman" w:eastAsia="Times New Roman" w:hAnsi="Times New Roman" w:cs="Times New Roman"/>
@@ -5618,7 +6251,6 @@
           </w:tcPr>
           <w:p>
             <w:pPr>
-              <w:spacing w:line="260" w:lineRule="auto"/>
               <w:jc w:val="both"/>
               <w:rPr>
                 <w:rFonts w:ascii="Times New Roman" w:eastAsia="Times New Roman" w:hAnsi="Times New Roman" w:cs="Times New Roman"/>
@@ -5647,7 +6279,6 @@
           </w:tcPr>
           <w:p>
             <w:pPr>
-              <w:spacing w:line="260" w:lineRule="auto"/>
               <w:jc w:val="both"/>
               <w:rPr>
                 <w:rFonts w:ascii="Times New Roman" w:eastAsia="Times New Roman" w:hAnsi="Times New Roman" w:cs="Times New Roman"/>
@@ -5671,7 +6302,6 @@
           </w:tcPr>
           <w:p>
             <w:pPr>
-              <w:spacing w:line="260" w:lineRule="auto"/>
               <w:jc w:val="both"/>
               <w:rPr>
                 <w:rFonts w:ascii="Times New Roman" w:eastAsia="Times New Roman" w:hAnsi="Times New Roman" w:cs="Times New Roman"/>
@@ -5695,7 +6325,6 @@
           </w:tcPr>
           <w:p>
             <w:pPr>
-              <w:spacing w:line="260" w:lineRule="auto"/>
               <w:jc w:val="both"/>
               <w:rPr>
                 <w:rFonts w:ascii="Times New Roman" w:eastAsia="Times New Roman" w:hAnsi="Times New Roman" w:cs="Times New Roman"/>
@@ -5732,7 +6361,6 @@
           </w:tcPr>
           <w:p>
             <w:pPr>
-              <w:spacing w:line="260" w:lineRule="auto"/>
               <w:jc w:val="both"/>
               <w:rPr>
                 <w:rFonts w:ascii="Times New Roman" w:eastAsia="Times New Roman" w:hAnsi="Times New Roman" w:cs="Times New Roman"/>
@@ -5753,7 +6381,6 @@
           </w:tcPr>
           <w:p>
             <w:pPr>
-              <w:spacing w:line="260" w:lineRule="auto"/>
               <w:jc w:val="both"/>
               <w:rPr>
                 <w:rFonts w:ascii="Times New Roman" w:eastAsia="Times New Roman" w:hAnsi="Times New Roman" w:cs="Times New Roman"/>
@@ -5774,7 +6401,6 @@
           </w:tcPr>
           <w:p>
             <w:pPr>
-              <w:spacing w:line="260" w:lineRule="auto"/>
               <w:jc w:val="both"/>
               <w:rPr>
                 <w:rFonts w:ascii="Times New Roman" w:eastAsia="Times New Roman" w:hAnsi="Times New Roman" w:cs="Times New Roman"/>
@@ -5825,7 +6451,6 @@
           </w:tcPr>
           <w:p>
             <w:pPr>
-              <w:spacing w:line="260" w:lineRule="auto"/>
               <w:jc w:val="both"/>
               <w:rPr>
                 <w:rFonts w:ascii="Times New Roman" w:eastAsia="Times New Roman" w:hAnsi="Times New Roman" w:cs="Times New Roman"/>
@@ -5846,7 +6471,6 @@
           </w:tcPr>
           <w:p>
             <w:pPr>
-              <w:spacing w:line="260" w:lineRule="auto"/>
               <w:jc w:val="both"/>
               <w:rPr>
                 <w:rFonts w:ascii="Times New Roman" w:eastAsia="Times New Roman" w:hAnsi="Times New Roman" w:cs="Times New Roman"/>
@@ -5867,7 +6491,6 @@
           </w:tcPr>
           <w:p>
             <w:pPr>
-              <w:spacing w:line="260" w:lineRule="auto"/>
               <w:jc w:val="both"/>
               <w:rPr>
                 <w:rFonts w:ascii="Times New Roman" w:eastAsia="Times New Roman" w:hAnsi="Times New Roman" w:cs="Times New Roman"/>
@@ -5907,7 +6530,6 @@
           </w:tcPr>
           <w:p>
             <w:pPr>
-              <w:spacing w:line="260" w:lineRule="auto"/>
               <w:jc w:val="both"/>
               <w:rPr>
                 <w:rFonts w:ascii="Times New Roman" w:eastAsia="Times New Roman" w:hAnsi="Times New Roman" w:cs="Times New Roman"/>
@@ -5918,6 +6540,7 @@
               <w:rPr>
                 <w:rFonts w:ascii="Times New Roman" w:hAnsi="Times New Roman" w:cs="Times New Roman"/>
               </w:rPr>
+              <w:lastRenderedPageBreak/>
               <w:t>Strategic problem-solving transfer</w:t>
             </w:r>
           </w:p>
@@ -5931,7 +6554,6 @@
           </w:tcPr>
           <w:p>
             <w:pPr>
-              <w:spacing w:line="260" w:lineRule="auto"/>
               <w:jc w:val="both"/>
               <w:rPr>
                 <w:rFonts w:ascii="Times New Roman" w:eastAsia="Times New Roman" w:hAnsi="Times New Roman" w:cs="Times New Roman"/>
@@ -5955,7 +6577,6 @@
           </w:tcPr>
           <w:p>
             <w:pPr>
-              <w:spacing w:line="260" w:lineRule="auto"/>
               <w:jc w:val="both"/>
               <w:rPr>
                 <w:rFonts w:ascii="Times New Roman" w:eastAsia="Times New Roman" w:hAnsi="Times New Roman" w:cs="Times New Roman"/>
@@ -5988,17 +6609,17 @@
     </w:tbl>
     <w:p>
       <w:pPr>
-        <w:spacing w:after="0" w:line="260" w:lineRule="auto"/>
-        <w:jc w:val="both"/>
-        <w:rPr>
-          <w:rFonts w:ascii="Times New Roman" w:eastAsia="Times New Roman" w:hAnsi="Times New Roman" w:cs="Times New Roman"/>
-          <w:b/>
-        </w:rPr>
-      </w:pPr>
-    </w:p>
-    <w:p>
-      <w:pPr>
-        <w:spacing w:after="0" w:line="260" w:lineRule="auto"/>
+        <w:spacing w:after="0" w:line="240" w:lineRule="auto"/>
+        <w:jc w:val="both"/>
+        <w:rPr>
+          <w:rFonts w:ascii="Times New Roman" w:eastAsia="Times New Roman" w:hAnsi="Times New Roman" w:cs="Times New Roman"/>
+          <w:b/>
+        </w:rPr>
+      </w:pPr>
+    </w:p>
+    <w:p>
+      <w:pPr>
+        <w:spacing w:after="0" w:line="240" w:lineRule="auto"/>
         <w:ind w:firstLine="720"/>
         <w:jc w:val="both"/>
         <w:rPr>
@@ -6015,17 +6636,7 @@
           <w:sz w:val="24"/>
           <w:szCs w:val="24"/>
         </w:rPr>
-        <w:t xml:space="preserve">Analysis of student interviews revealed four salient themes explaining the intervention's effectiveness. The structured scaffolding reduced cognitive load for 11 of 12 students by </w:t>
-      </w:r>
-      <w:r>
-        <w:rPr>
-          <w:rFonts w:ascii="Times New Roman" w:eastAsia="Times New Roman" w:hAnsi="Times New Roman" w:cs="Times New Roman"/>
-          <w:bCs/>
-          <w:sz w:val="24"/>
-          <w:szCs w:val="24"/>
-        </w:rPr>
-        <w:lastRenderedPageBreak/>
-        <w:t>providing explicit problem-solving frameworks, minimizing extraneous load and freeing working memory for conceptual tasks. As one student noted, </w:t>
+        <w:t>Analysis of student interviews revealed four salient themes explaining the intervention's effectiveness. The structured scaffolding reduced cognitive load for 11 of 12 students by providing explicit problem-solving frameworks, minimizing extraneous load and freeing working memory for conceptual tasks. As one student noted, </w:t>
       </w:r>
       <w:r>
         <w:rPr>
@@ -6070,7 +6681,7 @@
     </w:p>
     <w:p>
       <w:pPr>
-        <w:spacing w:after="0" w:line="260" w:lineRule="auto"/>
+        <w:spacing w:after="0" w:line="240" w:lineRule="auto"/>
         <w:ind w:firstLine="720"/>
         <w:jc w:val="both"/>
         <w:rPr>
@@ -6152,7 +6763,7 @@
     </w:p>
     <w:p>
       <w:pPr>
-        <w:spacing w:after="0" w:line="260" w:lineRule="auto"/>
+        <w:spacing w:after="0" w:line="240" w:lineRule="auto"/>
         <w:ind w:firstLine="720"/>
         <w:jc w:val="both"/>
         <w:rPr>
@@ -6171,22 +6782,45 @@
         </w:rPr>
         <w:t>The concurrence of these themes indicates the intervention’s efficacy stemmed from making expert processes accessible, thereby fostering durable, transferable learning strategies.</w:t>
       </w:r>
-    </w:p>
-    <w:p>
-      <w:pPr>
-        <w:spacing w:after="0" w:line="260" w:lineRule="auto"/>
-        <w:jc w:val="both"/>
-        <w:rPr>
-          <w:rFonts w:ascii="Times New Roman" w:eastAsia="Times New Roman" w:hAnsi="Times New Roman" w:cs="Times New Roman"/>
-          <w:b/>
-          <w:sz w:val="24"/>
-          <w:szCs w:val="24"/>
-        </w:rPr>
-      </w:pPr>
-    </w:p>
-    <w:p>
-      <w:pPr>
-        <w:spacing w:after="0" w:line="260" w:lineRule="auto"/>
+      <w:r>
+        <w:rPr>
+          <w:rFonts w:ascii="Times New Roman" w:eastAsia="Times New Roman" w:hAnsi="Times New Roman" w:cs="Times New Roman"/>
+          <w:bCs/>
+          <w:sz w:val="24"/>
+          <w:szCs w:val="24"/>
+        </w:rPr>
+        <w:t xml:space="preserve"> </w:t>
+      </w:r>
+      <w:r>
+        <w:rPr>
+          <w:rFonts w:ascii="Times New Roman" w:eastAsia="Times New Roman" w:hAnsi="Times New Roman" w:cs="Times New Roman"/>
+          <w:bCs/>
+          <w:sz w:val="24"/>
+          <w:szCs w:val="24"/>
+        </w:rPr>
+        <w:t xml:space="preserve">The convergence of quantitative and qualitative data provides a compelling explanation for the intervention's efficacy. The significant pre-post gains and large effect size quantitatively demonstrate a substantial conceptual change across the cohort. The qualitative themes elucidate the underlying mechanisms driving this change. The </w:t>
+      </w:r>
+      <w:r>
+        <w:rPr>
+          <w:rFonts w:ascii="Times New Roman" w:eastAsia="Times New Roman" w:hAnsi="Times New Roman" w:cs="Times New Roman"/>
+          <w:sz w:val="24"/>
+          <w:szCs w:val="24"/>
+        </w:rPr>
+        <w:t>Scaffolded Independent Practice</w:t>
+      </w:r>
+      <w:r>
+        <w:rPr>
+          <w:rFonts w:ascii="Times New Roman" w:eastAsia="Times New Roman" w:hAnsi="Times New Roman" w:cs="Times New Roman"/>
+          <w:bCs/>
+          <w:sz w:val="24"/>
+          <w:szCs w:val="24"/>
+        </w:rPr>
+        <w:t xml:space="preserve"> worksheets did not merely present content; they structured the problem-solving process, which reduced cognitive load and built solving confidence. This allowed students to develop and internalize metacognitive skills, ultimately enabling them to transfer strategic reasoning to novel contexts, as evidenced by their success on the post-test. This suggests that the intervention's success was not just in teaching physics concepts, but in apprenticing students into the expert practice of problem-solving, making the implicit processes of physicists explicit and accessible.</w:t>
+      </w:r>
+    </w:p>
+    <w:p>
+      <w:pPr>
+        <w:spacing w:after="0" w:line="240" w:lineRule="auto"/>
         <w:ind w:firstLine="720"/>
         <w:jc w:val="both"/>
         <w:rPr>
@@ -6196,105 +6830,65 @@
           <w:szCs w:val="24"/>
         </w:rPr>
       </w:pPr>
-      <w:r>
+    </w:p>
+    <w:p>
+      <w:pPr>
+        <w:spacing w:after="0" w:line="240" w:lineRule="auto"/>
+        <w:jc w:val="both"/>
         <w:rPr>
           <w:rFonts w:ascii="Times New Roman" w:eastAsia="Times New Roman" w:hAnsi="Times New Roman" w:cs="Times New Roman"/>
           <w:bCs/>
           <w:sz w:val="24"/>
           <w:szCs w:val="24"/>
         </w:rPr>
-        <w:t xml:space="preserve">The convergence of quantitative and qualitative data provides a compelling explanation for the intervention's efficacy. The significant pre-post gains and large effect size quantitatively demonstrate a substantial conceptual change across the cohort. The qualitative themes elucidate the underlying mechanisms driving this change. The </w:t>
-      </w:r>
-      <w:r>
-        <w:rPr>
-          <w:rFonts w:ascii="Times New Roman" w:eastAsia="Times New Roman" w:hAnsi="Times New Roman" w:cs="Times New Roman"/>
+      </w:pPr>
+      <w:r>
+        <w:rPr>
+          <w:rFonts w:ascii="Times New Roman" w:eastAsia="Times New Roman" w:hAnsi="Times New Roman" w:cs="Times New Roman"/>
+          <w:b/>
           <w:bCs/>
           <w:sz w:val="24"/>
           <w:szCs w:val="24"/>
         </w:rPr>
-        <w:t>SCAFFOLDED INDEPENDENT PRACTICE</w:t>
-      </w:r>
-      <w:r>
+        <w:t>Achievement of Research Objectives</w:t>
+      </w:r>
+    </w:p>
+    <w:p>
+      <w:pPr>
+        <w:spacing w:after="0" w:line="240" w:lineRule="auto"/>
+        <w:jc w:val="both"/>
         <w:rPr>
           <w:rFonts w:ascii="Times New Roman" w:eastAsia="Times New Roman" w:hAnsi="Times New Roman" w:cs="Times New Roman"/>
           <w:bCs/>
           <w:sz w:val="24"/>
           <w:szCs w:val="24"/>
         </w:rPr>
-        <w:t xml:space="preserve"> worksheets did not merely present content; they structured the problem-solving process, which reduced cognitive load and built solving confidence. This allowed students to develop and internalize metacognitive skills, ultimately enabling them to transfer strategic reasoning to novel contexts, as evidenced by their success on the post-test. This suggests that the intervention's success was not just in teaching physics concepts, but in apprenticing students into the expert practice of problem-solving, making the implicit processes of physicists explicit and accessible.</w:t>
-      </w:r>
-    </w:p>
-    <w:p>
-      <w:pPr>
-        <w:spacing w:after="0" w:line="260" w:lineRule="auto"/>
-        <w:ind w:firstLine="720"/>
-        <w:jc w:val="both"/>
+      </w:pPr>
+      <w:r>
         <w:rPr>
           <w:rFonts w:ascii="Times New Roman" w:eastAsia="Times New Roman" w:hAnsi="Times New Roman" w:cs="Times New Roman"/>
           <w:bCs/>
           <w:sz w:val="24"/>
           <w:szCs w:val="24"/>
         </w:rPr>
-      </w:pPr>
-    </w:p>
-    <w:p>
-      <w:pPr>
-        <w:spacing w:after="0" w:line="260" w:lineRule="auto"/>
-        <w:jc w:val="both"/>
-        <w:rPr>
-          <w:rFonts w:ascii="Times New Roman" w:eastAsia="Times New Roman" w:hAnsi="Times New Roman" w:cs="Times New Roman"/>
-          <w:bCs/>
-          <w:sz w:val="24"/>
-          <w:szCs w:val="24"/>
-        </w:rPr>
-      </w:pPr>
-      <w:r>
-        <w:rPr>
-          <w:rFonts w:ascii="Times New Roman" w:eastAsia="Times New Roman" w:hAnsi="Times New Roman" w:cs="Times New Roman"/>
-          <w:b/>
-          <w:bCs/>
-          <w:sz w:val="24"/>
-          <w:szCs w:val="24"/>
-        </w:rPr>
-        <w:t>Achievement of Research Objectives</w:t>
-      </w:r>
-    </w:p>
-    <w:p>
-      <w:pPr>
-        <w:spacing w:after="0" w:line="260" w:lineRule="auto"/>
-        <w:jc w:val="both"/>
-        <w:rPr>
-          <w:rFonts w:ascii="Times New Roman" w:eastAsia="Times New Roman" w:hAnsi="Times New Roman" w:cs="Times New Roman"/>
-          <w:bCs/>
-          <w:sz w:val="24"/>
-          <w:szCs w:val="24"/>
-        </w:rPr>
-      </w:pPr>
-      <w:r>
-        <w:rPr>
-          <w:rFonts w:ascii="Times New Roman" w:eastAsia="Times New Roman" w:hAnsi="Times New Roman" w:cs="Times New Roman"/>
-          <w:bCs/>
-          <w:sz w:val="24"/>
-          <w:szCs w:val="24"/>
-        </w:rPr>
         <w:t>This study successfully addressed its four primary objectives. First, a set of Scaffolded Independent Practice worksheets for Newtonian mechanics was designed and implemented (Objective 1). Second, the intervention's effectiveness was confirmed through significant quantitative gains in HFCI scores (Objective 2). Third, thematic analysis of interview data identified reduced cognitive load, increased confidence, metacognitive development, and strategic transfer as the key mechanisms behind this effectiveness (Objective 3). Finally, the action research framework enabled the continuous refinement of these materials based on emergent data, fulfilling the iterative improvement goal (Objective 4).</w:t>
       </w:r>
     </w:p>
     <w:p>
       <w:pPr>
-        <w:spacing w:after="0" w:line="260" w:lineRule="auto"/>
-        <w:jc w:val="both"/>
-        <w:rPr>
-          <w:rFonts w:ascii="Times New Roman" w:eastAsia="Times New Roman" w:hAnsi="Times New Roman" w:cs="Times New Roman"/>
-          <w:b/>
-          <w:sz w:val="24"/>
-          <w:szCs w:val="24"/>
-        </w:rPr>
-      </w:pPr>
-    </w:p>
-    <w:p>
-      <w:pPr>
-        <w:spacing w:after="0" w:line="260" w:lineRule="auto"/>
+        <w:spacing w:after="0" w:line="240" w:lineRule="auto"/>
+        <w:jc w:val="both"/>
+        <w:rPr>
+          <w:rFonts w:ascii="Times New Roman" w:eastAsia="Times New Roman" w:hAnsi="Times New Roman" w:cs="Times New Roman"/>
+          <w:b/>
+          <w:sz w:val="24"/>
+          <w:szCs w:val="24"/>
+        </w:rPr>
+      </w:pPr>
+    </w:p>
+    <w:p>
+      <w:pPr>
+        <w:spacing w:after="0" w:line="240" w:lineRule="auto"/>
         <w:jc w:val="both"/>
         <w:rPr>
           <w:rFonts w:ascii="Times New Roman" w:eastAsia="Times New Roman" w:hAnsi="Times New Roman" w:cs="Times New Roman"/>
@@ -6322,7 +6916,7 @@
           <w:right w:val="none" w:sz="0" w:space="0" w:color="000000"/>
           <w:between w:val="none" w:sz="0" w:space="0" w:color="000000"/>
         </w:pBdr>
-        <w:spacing w:after="0" w:line="260" w:lineRule="auto"/>
+        <w:spacing w:after="0" w:line="240" w:lineRule="auto"/>
         <w:jc w:val="both"/>
         <w:rPr>
           <w:rFonts w:ascii="Times New Roman" w:eastAsia="Times New Roman" w:hAnsi="Times New Roman" w:cs="Times New Roman"/>
@@ -6334,21 +6928,21 @@
     </w:p>
     <w:p>
       <w:pPr>
-        <w:spacing w:after="0" w:line="260" w:lineRule="auto"/>
-        <w:jc w:val="both"/>
-        <w:rPr>
-          <w:rFonts w:ascii="Times New Roman" w:eastAsia="Times New Roman" w:hAnsi="Times New Roman" w:cs="Times New Roman"/>
-          <w:sz w:val="24"/>
-          <w:szCs w:val="24"/>
-        </w:rPr>
-      </w:pPr>
-      <w:r>
-        <w:rPr>
-          <w:rFonts w:ascii="Times New Roman" w:eastAsia="Times New Roman" w:hAnsi="Times New Roman" w:cs="Times New Roman"/>
-          <w:sz w:val="24"/>
-          <w:szCs w:val="24"/>
-        </w:rPr>
-        <w:t>This action research study demonstrated the profound impact of Scaffolded Independent Practice (SIP) on the conceptual understanding of Newtonian mechanics among matriculation students with significant initial learning difficulties. The two-cycle intervention, grounded in constructivist and sociocultural principles, yielded statistically significant and educationally meaningful gains, as evidenced by a high normalized gain (&lt;g&gt; = 0.62) and an exceptionally large effect size (Cohen’s d = 2.80). Crucially, the qualitative findings revealed the underlying mechanisms of this success: the structured worksheets reduced cognitive load, built problem-</w:t>
+        <w:spacing w:after="0" w:line="240" w:lineRule="auto"/>
+        <w:jc w:val="both"/>
+        <w:rPr>
+          <w:rFonts w:ascii="Times New Roman" w:eastAsia="Times New Roman" w:hAnsi="Times New Roman" w:cs="Times New Roman"/>
+          <w:sz w:val="24"/>
+          <w:szCs w:val="24"/>
+        </w:rPr>
+      </w:pPr>
+      <w:r>
+        <w:rPr>
+          <w:rFonts w:ascii="Times New Roman" w:eastAsia="Times New Roman" w:hAnsi="Times New Roman" w:cs="Times New Roman"/>
+          <w:sz w:val="24"/>
+          <w:szCs w:val="24"/>
+        </w:rPr>
+        <w:t xml:space="preserve">This action research study demonstrated the profound impact of Scaffolded Independent Practice (SIP) on the conceptual understanding of Newtonian mechanics among matriculation students with significant initial learning difficulties. The two-cycle intervention, grounded in constructivist and sociocultural principles, yielded statistically significant and educationally meaningful gains, as evidenced by a high normalized gain (&lt;g&gt; = 0.62) and an exceptionally large effect size (Cohen’s d = 2.80). Crucially, the qualitative findings revealed the underlying </w:t>
       </w:r>
       <w:r>
         <w:rPr>
@@ -6357,23 +6951,24 @@
           <w:szCs w:val="24"/>
         </w:rPr>
         <w:lastRenderedPageBreak/>
-        <w:t>solving confidence, enhanced metacognitive skills, and facilitated the transfer of expert-like strategies to novel contexts.</w:t>
-      </w:r>
-    </w:p>
-    <w:p>
-      <w:pPr>
-        <w:spacing w:after="0" w:line="260" w:lineRule="auto"/>
-        <w:jc w:val="both"/>
-        <w:rPr>
-          <w:rFonts w:ascii="Times New Roman" w:eastAsia="Times New Roman" w:hAnsi="Times New Roman" w:cs="Times New Roman"/>
-          <w:sz w:val="24"/>
-          <w:szCs w:val="24"/>
-        </w:rPr>
-      </w:pPr>
-    </w:p>
-    <w:p>
-      <w:pPr>
-        <w:spacing w:after="0" w:line="260" w:lineRule="auto"/>
+        <w:t>mechanisms of this success: the structured worksheets reduced cognitive load, built problem-solving confidence, enhanced metacognitive skills, and facilitated the transfer of expert-like strategies to novel contexts.</w:t>
+      </w:r>
+    </w:p>
+    <w:p>
+      <w:pPr>
+        <w:spacing w:after="0" w:line="240" w:lineRule="auto"/>
+        <w:jc w:val="both"/>
+        <w:rPr>
+          <w:rFonts w:ascii="Times New Roman" w:eastAsia="Times New Roman" w:hAnsi="Times New Roman" w:cs="Times New Roman"/>
+          <w:sz w:val="24"/>
+          <w:szCs w:val="24"/>
+        </w:rPr>
+      </w:pPr>
+    </w:p>
+    <w:p>
+      <w:pPr>
+        <w:spacing w:after="0" w:line="240" w:lineRule="auto"/>
+        <w:ind w:firstLine="720"/>
         <w:jc w:val="both"/>
         <w:rPr>
           <w:rFonts w:ascii="Times New Roman" w:eastAsia="Times New Roman" w:hAnsi="Times New Roman" w:cs="Times New Roman"/>
@@ -6426,18 +7021,18 @@
     </w:p>
     <w:p>
       <w:pPr>
-        <w:spacing w:after="0" w:line="260" w:lineRule="auto"/>
-        <w:jc w:val="both"/>
-        <w:rPr>
-          <w:rFonts w:ascii="Times New Roman" w:eastAsia="Times New Roman" w:hAnsi="Times New Roman" w:cs="Times New Roman"/>
-          <w:sz w:val="24"/>
-          <w:szCs w:val="24"/>
-        </w:rPr>
-      </w:pPr>
-    </w:p>
-    <w:p>
-      <w:pPr>
-        <w:spacing w:after="0" w:line="260" w:lineRule="auto"/>
+        <w:spacing w:after="0" w:line="240" w:lineRule="auto"/>
+        <w:jc w:val="both"/>
+        <w:rPr>
+          <w:rFonts w:ascii="Times New Roman" w:eastAsia="Times New Roman" w:hAnsi="Times New Roman" w:cs="Times New Roman"/>
+          <w:sz w:val="24"/>
+          <w:szCs w:val="24"/>
+        </w:rPr>
+      </w:pPr>
+    </w:p>
+    <w:p>
+      <w:pPr>
+        <w:spacing w:after="0" w:line="240" w:lineRule="auto"/>
         <w:jc w:val="both"/>
         <w:rPr>
           <w:rFonts w:ascii="Times New Roman" w:eastAsia="Times New Roman" w:hAnsi="Times New Roman" w:cs="Times New Roman"/>
@@ -6460,7 +7055,7 @@
     </w:p>
     <w:p>
       <w:pPr>
-        <w:spacing w:after="0" w:line="260" w:lineRule="auto"/>
+        <w:spacing w:after="0" w:line="240" w:lineRule="auto"/>
         <w:jc w:val="both"/>
         <w:rPr>
           <w:rFonts w:ascii="Times New Roman" w:eastAsia="Times New Roman" w:hAnsi="Times New Roman" w:cs="Times New Roman"/>
@@ -6479,18 +7074,18 @@
     </w:p>
     <w:p>
       <w:pPr>
-        <w:spacing w:after="0" w:line="260" w:lineRule="auto"/>
-        <w:jc w:val="both"/>
-        <w:rPr>
-          <w:rFonts w:ascii="Times New Roman" w:eastAsia="Times New Roman" w:hAnsi="Times New Roman" w:cs="Times New Roman"/>
-          <w:sz w:val="24"/>
-          <w:szCs w:val="24"/>
-        </w:rPr>
-      </w:pPr>
-    </w:p>
-    <w:p>
-      <w:pPr>
-        <w:spacing w:after="0" w:line="260" w:lineRule="auto"/>
+        <w:spacing w:after="0" w:line="240" w:lineRule="auto"/>
+        <w:jc w:val="both"/>
+        <w:rPr>
+          <w:rFonts w:ascii="Times New Roman" w:eastAsia="Times New Roman" w:hAnsi="Times New Roman" w:cs="Times New Roman"/>
+          <w:sz w:val="24"/>
+          <w:szCs w:val="24"/>
+        </w:rPr>
+      </w:pPr>
+    </w:p>
+    <w:p>
+      <w:pPr>
+        <w:spacing w:after="0" w:line="240" w:lineRule="auto"/>
         <w:jc w:val="both"/>
         <w:rPr>
           <w:rFonts w:ascii="Times New Roman" w:eastAsia="Times New Roman" w:hAnsi="Times New Roman" w:cs="Times New Roman"/>
@@ -6513,7 +7108,7 @@
     </w:p>
     <w:p>
       <w:pPr>
-        <w:spacing w:after="0" w:line="260" w:lineRule="auto"/>
+        <w:spacing w:after="0" w:line="240" w:lineRule="auto"/>
         <w:jc w:val="both"/>
         <w:rPr>
           <w:rFonts w:ascii="Times New Roman" w:eastAsia="Times New Roman" w:hAnsi="Times New Roman" w:cs="Times New Roman"/>
@@ -6532,18 +7127,19 @@
     </w:p>
     <w:p>
       <w:pPr>
-        <w:spacing w:after="0" w:line="260" w:lineRule="auto"/>
-        <w:jc w:val="both"/>
-        <w:rPr>
-          <w:rFonts w:ascii="Times New Roman" w:eastAsia="Times New Roman" w:hAnsi="Times New Roman" w:cs="Times New Roman"/>
-          <w:sz w:val="24"/>
-          <w:szCs w:val="24"/>
-        </w:rPr>
-      </w:pPr>
-    </w:p>
-    <w:p>
-      <w:pPr>
-        <w:spacing w:after="0" w:line="260" w:lineRule="auto"/>
+        <w:spacing w:after="0" w:line="240" w:lineRule="auto"/>
+        <w:jc w:val="both"/>
+        <w:rPr>
+          <w:rFonts w:ascii="Times New Roman" w:eastAsia="Times New Roman" w:hAnsi="Times New Roman" w:cs="Times New Roman"/>
+          <w:sz w:val="24"/>
+          <w:szCs w:val="24"/>
+        </w:rPr>
+      </w:pPr>
+    </w:p>
+    <w:p>
+      <w:pPr>
+        <w:spacing w:after="0" w:line="240" w:lineRule="auto"/>
+        <w:ind w:firstLine="720"/>
         <w:jc w:val="both"/>
         <w:rPr>
           <w:rFonts w:ascii="Times New Roman" w:eastAsia="Times New Roman" w:hAnsi="Times New Roman" w:cs="Times New Roman"/>
@@ -6562,29 +7158,426 @@
     </w:p>
     <w:p>
       <w:pPr>
-        <w:spacing w:after="0" w:line="260" w:lineRule="auto"/>
-        <w:jc w:val="both"/>
-        <w:rPr>
-          <w:rFonts w:ascii="Times New Roman" w:eastAsia="Times New Roman" w:hAnsi="Times New Roman" w:cs="Times New Roman"/>
-          <w:sz w:val="24"/>
-          <w:szCs w:val="24"/>
-        </w:rPr>
-      </w:pPr>
-    </w:p>
-    <w:p>
-      <w:pPr>
-        <w:spacing w:after="0" w:line="260" w:lineRule="auto"/>
-        <w:jc w:val="both"/>
-        <w:rPr>
-          <w:rFonts w:ascii="Times New Roman" w:eastAsia="Times New Roman" w:hAnsi="Times New Roman" w:cs="Times New Roman"/>
-          <w:color w:val="FF0000"/>
-          <w:sz w:val="24"/>
-          <w:szCs w:val="24"/>
-        </w:rPr>
-      </w:pPr>
-    </w:p>
-    <w:p>
-      <w:pPr>
+        <w:spacing w:after="0" w:line="240" w:lineRule="auto"/>
+        <w:jc w:val="both"/>
+        <w:rPr>
+          <w:rFonts w:ascii="Times New Roman" w:eastAsia="Times New Roman" w:hAnsi="Times New Roman" w:cs="Times New Roman"/>
+          <w:sz w:val="24"/>
+          <w:szCs w:val="24"/>
+        </w:rPr>
+      </w:pPr>
+    </w:p>
+    <w:p>
+      <w:pPr>
+        <w:spacing w:after="0" w:line="240" w:lineRule="auto"/>
+        <w:jc w:val="both"/>
+        <w:rPr>
+          <w:rFonts w:ascii="Times New Roman" w:eastAsia="Times New Roman" w:hAnsi="Times New Roman" w:cs="Times New Roman"/>
+          <w:sz w:val="24"/>
+          <w:szCs w:val="24"/>
+        </w:rPr>
+      </w:pPr>
+    </w:p>
+    <w:p>
+      <w:pPr>
+        <w:spacing w:after="0" w:line="240" w:lineRule="auto"/>
+        <w:jc w:val="both"/>
+        <w:rPr>
+          <w:rFonts w:ascii="Times New Roman" w:eastAsia="Times New Roman" w:hAnsi="Times New Roman" w:cs="Times New Roman"/>
+          <w:sz w:val="24"/>
+          <w:szCs w:val="24"/>
+        </w:rPr>
+      </w:pPr>
+      <w:r>
+        <w:rPr>
+          <w:rFonts w:ascii="Times New Roman" w:eastAsia="Times New Roman" w:hAnsi="Times New Roman" w:cs="Times New Roman"/>
+          <w:b/>
+          <w:color w:val="000000"/>
+          <w:sz w:val="24"/>
+          <w:szCs w:val="24"/>
+        </w:rPr>
+        <w:t>REFERENCES</w:t>
+      </w:r>
+    </w:p>
+    <w:p>
+      <w:pPr>
+        <w:spacing w:after="0" w:line="240" w:lineRule="auto"/>
+        <w:ind w:left="426" w:hanging="426"/>
+        <w:jc w:val="both"/>
+        <w:rPr>
+          <w:rFonts w:ascii="Times New Roman" w:eastAsia="Times New Roman" w:hAnsi="Times New Roman" w:cs="Times New Roman"/>
+          <w:color w:val="000000" w:themeColor="text1"/>
+          <w:sz w:val="24"/>
+          <w:szCs w:val="24"/>
+          <w:lang w:val="en-US"/>
+        </w:rPr>
+      </w:pPr>
+      <w:r>
+        <w:rPr>
+          <w:rFonts w:ascii="Times New Roman" w:eastAsia="Times New Roman" w:hAnsi="Times New Roman" w:cs="Times New Roman"/>
+          <w:color w:val="000000" w:themeColor="text1"/>
+          <w:sz w:val="24"/>
+          <w:szCs w:val="24"/>
+          <w:lang w:val="en-US"/>
+        </w:rPr>
+        <w:t>Braun, V., &amp; Clarke, V. (2006). Using thematic analysis in psychology. </w:t>
+      </w:r>
+      <w:r>
+        <w:rPr>
+          <w:rFonts w:ascii="Times New Roman" w:eastAsia="Times New Roman" w:hAnsi="Times New Roman" w:cs="Times New Roman"/>
+          <w:i/>
+          <w:iCs/>
+          <w:color w:val="000000" w:themeColor="text1"/>
+          <w:sz w:val="24"/>
+          <w:szCs w:val="24"/>
+          <w:lang w:val="en-US"/>
+        </w:rPr>
+        <w:t>Qualitative Research in Psychology, 3</w:t>
+      </w:r>
+      <w:r>
+        <w:rPr>
+          <w:rFonts w:ascii="Times New Roman" w:eastAsia="Times New Roman" w:hAnsi="Times New Roman" w:cs="Times New Roman"/>
+          <w:color w:val="000000" w:themeColor="text1"/>
+          <w:sz w:val="24"/>
+          <w:szCs w:val="24"/>
+          <w:lang w:val="en-US"/>
+        </w:rPr>
+        <w:t>(2), 77–101.</w:t>
+      </w:r>
+    </w:p>
+    <w:p>
+      <w:pPr>
+        <w:spacing w:after="0" w:line="240" w:lineRule="auto"/>
+        <w:ind w:left="426" w:hanging="426"/>
+        <w:jc w:val="both"/>
+        <w:rPr>
+          <w:rFonts w:ascii="Times New Roman" w:eastAsia="Times New Roman" w:hAnsi="Times New Roman" w:cs="Times New Roman"/>
+          <w:color w:val="000000" w:themeColor="text1"/>
+          <w:sz w:val="24"/>
+          <w:szCs w:val="24"/>
+          <w:lang w:val="en-US"/>
+        </w:rPr>
+      </w:pPr>
+      <w:r>
+        <w:rPr>
+          <w:rFonts w:ascii="Times New Roman" w:eastAsia="Times New Roman" w:hAnsi="Times New Roman" w:cs="Times New Roman"/>
+          <w:color w:val="000000" w:themeColor="text1"/>
+          <w:sz w:val="24"/>
+          <w:szCs w:val="24"/>
+          <w:lang w:val="en-US"/>
+        </w:rPr>
+        <w:t>Hestenes, D. (1998). Who needs physics education research!? </w:t>
+      </w:r>
+      <w:r>
+        <w:rPr>
+          <w:rFonts w:ascii="Times New Roman" w:eastAsia="Times New Roman" w:hAnsi="Times New Roman" w:cs="Times New Roman"/>
+          <w:i/>
+          <w:iCs/>
+          <w:color w:val="000000" w:themeColor="text1"/>
+          <w:sz w:val="24"/>
+          <w:szCs w:val="24"/>
+          <w:lang w:val="en-US"/>
+        </w:rPr>
+        <w:t>American Journal of Physics, 66</w:t>
+      </w:r>
+      <w:r>
+        <w:rPr>
+          <w:rFonts w:ascii="Times New Roman" w:eastAsia="Times New Roman" w:hAnsi="Times New Roman" w:cs="Times New Roman"/>
+          <w:color w:val="000000" w:themeColor="text1"/>
+          <w:sz w:val="24"/>
+          <w:szCs w:val="24"/>
+          <w:lang w:val="en-US"/>
+        </w:rPr>
+        <w:t>(6), 465–467.</w:t>
+      </w:r>
+    </w:p>
+    <w:p>
+      <w:pPr>
+        <w:spacing w:after="0" w:line="240" w:lineRule="auto"/>
+        <w:ind w:left="426" w:hanging="426"/>
+        <w:jc w:val="both"/>
+        <w:rPr>
+          <w:rFonts w:ascii="Times New Roman" w:eastAsia="Times New Roman" w:hAnsi="Times New Roman" w:cs="Times New Roman"/>
+          <w:color w:val="000000" w:themeColor="text1"/>
+          <w:sz w:val="24"/>
+          <w:szCs w:val="24"/>
+          <w:lang w:val="en-US"/>
+        </w:rPr>
+      </w:pPr>
+      <w:r>
+        <w:rPr>
+          <w:rFonts w:ascii="Times New Roman" w:eastAsia="Times New Roman" w:hAnsi="Times New Roman" w:cs="Times New Roman"/>
+          <w:color w:val="000000" w:themeColor="text1"/>
+          <w:sz w:val="24"/>
+          <w:szCs w:val="24"/>
+          <w:lang w:val="en-US"/>
+        </w:rPr>
+        <w:t>Hestenes, D., Wells, M., &amp; Swackhamer, G. (1992). Force concept inventory. </w:t>
+      </w:r>
+      <w:r>
+        <w:rPr>
+          <w:rFonts w:ascii="Times New Roman" w:eastAsia="Times New Roman" w:hAnsi="Times New Roman" w:cs="Times New Roman"/>
+          <w:i/>
+          <w:iCs/>
+          <w:color w:val="000000" w:themeColor="text1"/>
+          <w:sz w:val="24"/>
+          <w:szCs w:val="24"/>
+          <w:lang w:val="en-US"/>
+        </w:rPr>
+        <w:t>The Physics Teacher, 30</w:t>
+      </w:r>
+      <w:r>
+        <w:rPr>
+          <w:rFonts w:ascii="Times New Roman" w:eastAsia="Times New Roman" w:hAnsi="Times New Roman" w:cs="Times New Roman"/>
+          <w:color w:val="000000" w:themeColor="text1"/>
+          <w:sz w:val="24"/>
+          <w:szCs w:val="24"/>
+          <w:lang w:val="en-US"/>
+        </w:rPr>
+        <w:t>(3), 141–158.</w:t>
+      </w:r>
+    </w:p>
+    <w:p>
+      <w:pPr>
+        <w:spacing w:after="0" w:line="240" w:lineRule="auto"/>
+        <w:ind w:left="426" w:hanging="426"/>
+        <w:jc w:val="both"/>
+        <w:rPr>
+          <w:rFonts w:ascii="Times New Roman" w:eastAsia="Times New Roman" w:hAnsi="Times New Roman" w:cs="Times New Roman"/>
+          <w:color w:val="000000" w:themeColor="text1"/>
+          <w:sz w:val="24"/>
+          <w:szCs w:val="24"/>
+          <w:lang w:val="en-US"/>
+        </w:rPr>
+      </w:pPr>
+      <w:r>
+        <w:rPr>
+          <w:rFonts w:ascii="Times New Roman" w:eastAsia="Times New Roman" w:hAnsi="Times New Roman" w:cs="Times New Roman"/>
+          <w:color w:val="000000" w:themeColor="text1"/>
+          <w:sz w:val="24"/>
+          <w:szCs w:val="24"/>
+          <w:lang w:val="en-US"/>
+        </w:rPr>
+        <w:t>Kemmis, S., &amp; McTaggart, R. (1988). </w:t>
+      </w:r>
+      <w:r>
+        <w:rPr>
+          <w:rFonts w:ascii="Times New Roman" w:eastAsia="Times New Roman" w:hAnsi="Times New Roman" w:cs="Times New Roman"/>
+          <w:i/>
+          <w:iCs/>
+          <w:color w:val="000000" w:themeColor="text1"/>
+          <w:sz w:val="24"/>
+          <w:szCs w:val="24"/>
+          <w:lang w:val="en-US"/>
+        </w:rPr>
+        <w:t>The action research planner</w:t>
+      </w:r>
+      <w:r>
+        <w:rPr>
+          <w:rFonts w:ascii="Times New Roman" w:eastAsia="Times New Roman" w:hAnsi="Times New Roman" w:cs="Times New Roman"/>
+          <w:color w:val="000000" w:themeColor="text1"/>
+          <w:sz w:val="24"/>
+          <w:szCs w:val="24"/>
+          <w:lang w:val="en-US"/>
+        </w:rPr>
+        <w:t> (3rd ed.). Deakin University Press.</w:t>
+      </w:r>
+    </w:p>
+    <w:p>
+      <w:pPr>
+        <w:spacing w:after="0" w:line="240" w:lineRule="auto"/>
+        <w:ind w:left="426" w:hanging="426"/>
+        <w:jc w:val="both"/>
+        <w:rPr>
+          <w:rFonts w:ascii="Times New Roman" w:eastAsia="Times New Roman" w:hAnsi="Times New Roman" w:cs="Times New Roman"/>
+          <w:color w:val="000000" w:themeColor="text1"/>
+          <w:sz w:val="24"/>
+          <w:szCs w:val="24"/>
+          <w:lang w:val="en-US"/>
+        </w:rPr>
+      </w:pPr>
+      <w:r>
+        <w:rPr>
+          <w:rFonts w:ascii="Times New Roman" w:eastAsia="Times New Roman" w:hAnsi="Times New Roman" w:cs="Times New Roman"/>
+          <w:color w:val="000000" w:themeColor="text1"/>
+          <w:sz w:val="24"/>
+          <w:szCs w:val="24"/>
+          <w:lang w:val="en-US"/>
+        </w:rPr>
+        <w:t>Mazur, E. (1997). </w:t>
+      </w:r>
+      <w:r>
+        <w:rPr>
+          <w:rFonts w:ascii="Times New Roman" w:eastAsia="Times New Roman" w:hAnsi="Times New Roman" w:cs="Times New Roman"/>
+          <w:i/>
+          <w:iCs/>
+          <w:color w:val="000000" w:themeColor="text1"/>
+          <w:sz w:val="24"/>
+          <w:szCs w:val="24"/>
+          <w:lang w:val="en-US"/>
+        </w:rPr>
+        <w:t>Peer instruction: A user's manual</w:t>
+      </w:r>
+      <w:r>
+        <w:rPr>
+          <w:rFonts w:ascii="Times New Roman" w:eastAsia="Times New Roman" w:hAnsi="Times New Roman" w:cs="Times New Roman"/>
+          <w:color w:val="000000" w:themeColor="text1"/>
+          <w:sz w:val="24"/>
+          <w:szCs w:val="24"/>
+          <w:lang w:val="en-US"/>
+        </w:rPr>
+        <w:t>. Prentice Hall.</w:t>
+      </w:r>
+    </w:p>
+    <w:p>
+      <w:pPr>
+        <w:spacing w:after="0" w:line="240" w:lineRule="auto"/>
+        <w:ind w:left="426" w:hanging="426"/>
+        <w:jc w:val="both"/>
+        <w:rPr>
+          <w:rFonts w:ascii="Times New Roman" w:eastAsia="Times New Roman" w:hAnsi="Times New Roman" w:cs="Times New Roman"/>
+          <w:color w:val="000000" w:themeColor="text1"/>
+          <w:sz w:val="24"/>
+          <w:szCs w:val="24"/>
+          <w:lang w:val="en-US"/>
+        </w:rPr>
+      </w:pPr>
+      <w:proofErr w:type="spellStart"/>
+      <w:r>
+        <w:rPr>
+          <w:rFonts w:ascii="Times New Roman" w:eastAsia="Times New Roman" w:hAnsi="Times New Roman" w:cs="Times New Roman"/>
+          <w:color w:val="000000" w:themeColor="text1"/>
+          <w:sz w:val="24"/>
+          <w:szCs w:val="24"/>
+        </w:rPr>
+        <w:t>Sweller</w:t>
+      </w:r>
+      <w:proofErr w:type="spellEnd"/>
+      <w:r>
+        <w:rPr>
+          <w:rFonts w:ascii="Times New Roman" w:eastAsia="Times New Roman" w:hAnsi="Times New Roman" w:cs="Times New Roman"/>
+          <w:color w:val="000000" w:themeColor="text1"/>
+          <w:sz w:val="24"/>
+          <w:szCs w:val="24"/>
+        </w:rPr>
+        <w:t>, J. (1988). Cognitive load during problem solving: Effects on learning. </w:t>
+      </w:r>
+      <w:r>
+        <w:rPr>
+          <w:rFonts w:ascii="Times New Roman" w:eastAsia="Times New Roman" w:hAnsi="Times New Roman" w:cs="Times New Roman"/>
+          <w:i/>
+          <w:iCs/>
+          <w:color w:val="000000" w:themeColor="text1"/>
+          <w:sz w:val="24"/>
+          <w:szCs w:val="24"/>
+        </w:rPr>
+        <w:t>Cognitive Science, 12</w:t>
+      </w:r>
+      <w:r>
+        <w:rPr>
+          <w:rFonts w:ascii="Times New Roman" w:eastAsia="Times New Roman" w:hAnsi="Times New Roman" w:cs="Times New Roman"/>
+          <w:color w:val="000000" w:themeColor="text1"/>
+          <w:sz w:val="24"/>
+          <w:szCs w:val="24"/>
+        </w:rPr>
+        <w:t>(2), 257–285.</w:t>
+      </w:r>
+    </w:p>
+    <w:p>
+      <w:pPr>
+        <w:spacing w:after="0" w:line="240" w:lineRule="auto"/>
+        <w:ind w:left="426" w:hanging="426"/>
+        <w:jc w:val="both"/>
+        <w:rPr>
+          <w:rFonts w:ascii="Times New Roman" w:eastAsia="Times New Roman" w:hAnsi="Times New Roman" w:cs="Times New Roman"/>
+          <w:color w:val="000000" w:themeColor="text1"/>
+          <w:sz w:val="24"/>
+          <w:szCs w:val="24"/>
+          <w:lang w:val="en-US"/>
+        </w:rPr>
+      </w:pPr>
+      <w:r>
+        <w:rPr>
+          <w:rFonts w:ascii="Times New Roman" w:eastAsia="Times New Roman" w:hAnsi="Times New Roman" w:cs="Times New Roman"/>
+          <w:color w:val="000000" w:themeColor="text1"/>
+          <w:sz w:val="24"/>
+          <w:szCs w:val="24"/>
+          <w:lang w:val="en-US"/>
+        </w:rPr>
+        <w:t>Vygotsky, L. S. (1978). </w:t>
+      </w:r>
+      <w:r>
+        <w:rPr>
+          <w:rFonts w:ascii="Times New Roman" w:eastAsia="Times New Roman" w:hAnsi="Times New Roman" w:cs="Times New Roman"/>
+          <w:i/>
+          <w:iCs/>
+          <w:color w:val="000000" w:themeColor="text1"/>
+          <w:sz w:val="24"/>
+          <w:szCs w:val="24"/>
+          <w:lang w:val="en-US"/>
+        </w:rPr>
+        <w:t>Mind in society: The development of higher psychological processes</w:t>
+      </w:r>
+      <w:r>
+        <w:rPr>
+          <w:rFonts w:ascii="Times New Roman" w:eastAsia="Times New Roman" w:hAnsi="Times New Roman" w:cs="Times New Roman"/>
+          <w:color w:val="000000" w:themeColor="text1"/>
+          <w:sz w:val="24"/>
+          <w:szCs w:val="24"/>
+          <w:lang w:val="en-US"/>
+        </w:rPr>
+        <w:t>. Harvard University Press.</w:t>
+      </w:r>
+    </w:p>
+    <w:p>
+      <w:pPr>
+        <w:spacing w:after="0" w:line="240" w:lineRule="auto"/>
+        <w:ind w:left="426" w:hanging="426"/>
+        <w:jc w:val="both"/>
+        <w:rPr>
+          <w:rFonts w:ascii="Times New Roman" w:eastAsia="Times New Roman" w:hAnsi="Times New Roman" w:cs="Times New Roman"/>
+          <w:color w:val="000000" w:themeColor="text1"/>
+          <w:sz w:val="24"/>
+          <w:szCs w:val="24"/>
+          <w:lang w:val="en-US"/>
+        </w:rPr>
+      </w:pPr>
+      <w:r>
+        <w:rPr>
+          <w:rFonts w:ascii="Times New Roman" w:eastAsia="Times New Roman" w:hAnsi="Times New Roman" w:cs="Times New Roman"/>
+          <w:color w:val="000000" w:themeColor="text1"/>
+          <w:sz w:val="24"/>
+          <w:szCs w:val="24"/>
+          <w:lang w:val="en-US"/>
+        </w:rPr>
+        <w:t>Wood, D., Bruner, J. S., &amp; Ross, G. (1976). The role of tutoring in problem solving. </w:t>
+      </w:r>
+      <w:r>
+        <w:rPr>
+          <w:rFonts w:ascii="Times New Roman" w:eastAsia="Times New Roman" w:hAnsi="Times New Roman" w:cs="Times New Roman"/>
+          <w:i/>
+          <w:iCs/>
+          <w:color w:val="000000" w:themeColor="text1"/>
+          <w:sz w:val="24"/>
+          <w:szCs w:val="24"/>
+          <w:lang w:val="en-US"/>
+        </w:rPr>
+        <w:t>Journal of Child Psychology and Psychiatry, 17</w:t>
+      </w:r>
+      <w:r>
+        <w:rPr>
+          <w:rFonts w:ascii="Times New Roman" w:eastAsia="Times New Roman" w:hAnsi="Times New Roman" w:cs="Times New Roman"/>
+          <w:color w:val="000000" w:themeColor="text1"/>
+          <w:sz w:val="24"/>
+          <w:szCs w:val="24"/>
+          <w:lang w:val="en-US"/>
+        </w:rPr>
+        <w:t>(2), 89–100.</w:t>
+      </w:r>
+    </w:p>
+    <w:p>
+      <w:pPr>
+        <w:spacing w:line="240" w:lineRule="auto"/>
         <w:jc w:val="both"/>
         <w:rPr>
           <w:rFonts w:ascii="Times New Roman" w:eastAsia="Times New Roman" w:hAnsi="Times New Roman" w:cs="Times New Roman"/>
@@ -6708,6 +7701,123 @@
 <file path=word/numbering.xml><?xml version="1.0" encoding="utf-8"?>
 <w:numbering xmlns:wpc="http://schemas.microsoft.com/office/word/2010/wordprocessingCanvas" xmlns:cx="http://schemas.microsoft.com/office/drawing/2014/chartex" xmlns:cx1="http://schemas.microsoft.com/office/drawing/2015/9/8/chartex" xmlns:cx2="http://schemas.microsoft.com/office/drawing/2015/10/21/chartex" xmlns:cx3="http://schemas.microsoft.com/office/drawing/2016/5/9/chartex" xmlns:cx4="http://schemas.microsoft.com/office/drawing/2016/5/10/chartex" xmlns:cx5="http://schemas.microsoft.com/office/drawing/2016/5/11/chartex" xmlns:cx6="http://schemas.microsoft.com/office/drawing/2016/5/12/chartex" xmlns:cx7="http://schemas.microsoft.com/office/drawing/2016/5/13/chartex" xmlns:cx8="http://schemas.microsoft.com/office/drawing/2016/5/14/chartex" xmlns:mc="http://schemas.openxmlformats.org/markup-compatibility/2006" xmlns:aink="http://schemas.microsoft.com/office/drawing/2016/ink" xmlns:am3d="http://schemas.microsoft.com/office/drawing/2017/model3d" xmlns:o="urn:schemas-microsoft-com:office:office" xmlns:oel="http://schemas.microsoft.com/office/2019/extlst" xmlns:r="http://schemas.openxmlformats.org/officeDocument/2006/relationships" xmlns:m="http://schemas.openxmlformats.org/officeDocument/2006/math" xmlns:v="urn:schemas-microsoft-com:vml" xmlns:wp14="http://schemas.microsoft.com/office/word/2010/wordprocessingDrawing" xmlns:wp="http://schemas.openxmlformats.org/drawingml/2006/wordprocessingDrawing" xmlns:w10="urn:schemas-microsoft-com:office:word" xmlns:w="http://schemas.openxmlformats.org/wordprocessingml/2006/main" xmlns:w14="http://schemas.microsoft.com/office/word/2010/wordml" xmlns:w15="http://schemas.microsoft.com/office/word/2012/wordml" xmlns:w16cex="http://schemas.microsoft.com/office/word/2018/wordml/cex" xmlns:w16cid="http://schemas.microsoft.com/office/word/2016/wordml/cid" xmlns:w16="http://schemas.microsoft.com/office/word/2018/wordml" xmlns:w16du="http://schemas.microsoft.com/office/word/2023/wordml/word16du" xmlns:w16sdtdh="http://schemas.microsoft.com/office/word/2020/wordml/sdtdatahash" xmlns:w16sdtfl="http://schemas.microsoft.com/office/word/2024/wordml/sdtformatlock" xmlns:w16se="http://schemas.microsoft.com/office/word/2015/wordml/symex" xmlns:wpg="http://schemas.microsoft.com/office/word/2010/wordprocessingGroup" xmlns:wpi="http://schemas.microsoft.com/office/word/2010/wordprocessingInk" xmlns:wne="http://schemas.microsoft.com/office/word/2006/wordml" xmlns:wps="http://schemas.microsoft.com/office/word/2010/wordprocessingShape" mc:Ignorable="w14 w15 w16se w16cid w16 w16cex w16sdtdh w16sdtfl w16du wp14">
   <w:abstractNum w:abstractNumId="0" w15:restartNumberingAfterBreak="0">
+    <w:nsid w:val="0F9A3FF5"/>
+    <w:multiLevelType w:val="multilevel"/>
+    <w:tmpl w:val="925E9EFC"/>
+    <w:lvl w:ilvl="0">
+      <w:start w:val="1"/>
+      <w:numFmt w:val="decimal"/>
+      <w:lvlText w:val="%1."/>
+      <w:lvlJc w:val="left"/>
+      <w:pPr>
+        <w:tabs>
+          <w:tab w:val="num" w:pos="720"/>
+        </w:tabs>
+        <w:ind w:left="720" w:hanging="360"/>
+      </w:pPr>
+    </w:lvl>
+    <w:lvl w:ilvl="1">
+      <w:start w:val="1"/>
+      <w:numFmt w:val="bullet"/>
+      <w:lvlText w:val="o"/>
+      <w:lvlJc w:val="left"/>
+      <w:pPr>
+        <w:tabs>
+          <w:tab w:val="num" w:pos="1440"/>
+        </w:tabs>
+        <w:ind w:left="1440" w:hanging="360"/>
+      </w:pPr>
+      <w:rPr>
+        <w:rFonts w:ascii="Courier New" w:hAnsi="Courier New" w:hint="default"/>
+        <w:sz w:val="20"/>
+      </w:rPr>
+    </w:lvl>
+    <w:lvl w:ilvl="2" w:tentative="1">
+      <w:start w:val="1"/>
+      <w:numFmt w:val="decimal"/>
+      <w:lvlText w:val="%3."/>
+      <w:lvlJc w:val="left"/>
+      <w:pPr>
+        <w:tabs>
+          <w:tab w:val="num" w:pos="2160"/>
+        </w:tabs>
+        <w:ind w:left="2160" w:hanging="360"/>
+      </w:pPr>
+    </w:lvl>
+    <w:lvl w:ilvl="3" w:tentative="1">
+      <w:start w:val="1"/>
+      <w:numFmt w:val="decimal"/>
+      <w:lvlText w:val="%4."/>
+      <w:lvlJc w:val="left"/>
+      <w:pPr>
+        <w:tabs>
+          <w:tab w:val="num" w:pos="2880"/>
+        </w:tabs>
+        <w:ind w:left="2880" w:hanging="360"/>
+      </w:pPr>
+    </w:lvl>
+    <w:lvl w:ilvl="4" w:tentative="1">
+      <w:start w:val="1"/>
+      <w:numFmt w:val="decimal"/>
+      <w:lvlText w:val="%5."/>
+      <w:lvlJc w:val="left"/>
+      <w:pPr>
+        <w:tabs>
+          <w:tab w:val="num" w:pos="3600"/>
+        </w:tabs>
+        <w:ind w:left="3600" w:hanging="360"/>
+      </w:pPr>
+    </w:lvl>
+    <w:lvl w:ilvl="5" w:tentative="1">
+      <w:start w:val="1"/>
+      <w:numFmt w:val="decimal"/>
+      <w:lvlText w:val="%6."/>
+      <w:lvlJc w:val="left"/>
+      <w:pPr>
+        <w:tabs>
+          <w:tab w:val="num" w:pos="4320"/>
+        </w:tabs>
+        <w:ind w:left="4320" w:hanging="360"/>
+      </w:pPr>
+    </w:lvl>
+    <w:lvl w:ilvl="6" w:tentative="1">
+      <w:start w:val="1"/>
+      <w:numFmt w:val="decimal"/>
+      <w:lvlText w:val="%7."/>
+      <w:lvlJc w:val="left"/>
+      <w:pPr>
+        <w:tabs>
+          <w:tab w:val="num" w:pos="5040"/>
+        </w:tabs>
+        <w:ind w:left="5040" w:hanging="360"/>
+      </w:pPr>
+    </w:lvl>
+    <w:lvl w:ilvl="7" w:tentative="1">
+      <w:start w:val="1"/>
+      <w:numFmt w:val="decimal"/>
+      <w:lvlText w:val="%8."/>
+      <w:lvlJc w:val="left"/>
+      <w:pPr>
+        <w:tabs>
+          <w:tab w:val="num" w:pos="5760"/>
+        </w:tabs>
+        <w:ind w:left="5760" w:hanging="360"/>
+      </w:pPr>
+    </w:lvl>
+    <w:lvl w:ilvl="8" w:tentative="1">
+      <w:start w:val="1"/>
+      <w:numFmt w:val="decimal"/>
+      <w:lvlText w:val="%9."/>
+      <w:lvlJc w:val="left"/>
+      <w:pPr>
+        <w:tabs>
+          <w:tab w:val="num" w:pos="6480"/>
+        </w:tabs>
+        <w:ind w:left="6480" w:hanging="360"/>
+      </w:pPr>
+    </w:lvl>
+  </w:abstractNum>
+  <w:abstractNum w:abstractNumId="1" w15:restartNumberingAfterBreak="0">
     <w:nsid w:val="3A6F6C73"/>
     <w:multiLevelType w:val="multilevel"/>
     <w:tmpl w:val="AB74057C"/>
@@ -6820,7 +7930,7 @@
       </w:pPr>
     </w:lvl>
   </w:abstractNum>
-  <w:abstractNum w:abstractNumId="1" w15:restartNumberingAfterBreak="0">
+  <w:abstractNum w:abstractNumId="2" w15:restartNumberingAfterBreak="0">
     <w:nsid w:val="576D2F4F"/>
     <w:multiLevelType w:val="multilevel"/>
     <w:tmpl w:val="3A80953C"/>
@@ -6933,7 +8043,7 @@
       </w:pPr>
     </w:lvl>
   </w:abstractNum>
-  <w:abstractNum w:abstractNumId="2" w15:restartNumberingAfterBreak="0">
+  <w:abstractNum w:abstractNumId="3" w15:restartNumberingAfterBreak="0">
     <w:nsid w:val="7D5B4D4A"/>
     <w:multiLevelType w:val="multilevel"/>
     <w:tmpl w:val="BB5677C0"/>
@@ -7047,13 +8157,16 @@
     </w:lvl>
   </w:abstractNum>
   <w:num w:numId="1" w16cid:durableId="1347898911">
+    <w:abstractNumId w:val="3"/>
+  </w:num>
+  <w:num w:numId="2" w16cid:durableId="1362974580">
+    <w:abstractNumId w:val="1"/>
+  </w:num>
+  <w:num w:numId="3" w16cid:durableId="1102189141">
     <w:abstractNumId w:val="2"/>
   </w:num>
-  <w:num w:numId="2" w16cid:durableId="1362974580">
+  <w:num w:numId="4" w16cid:durableId="1235312544">
     <w:abstractNumId w:val="0"/>
-  </w:num>
-  <w:num w:numId="3" w16cid:durableId="1102189141">
-    <w:abstractNumId w:val="1"/>
   </w:num>
 </w:numbering>
 </file>
@@ -7626,7 +8739,6 @@
   <w:style w:type="character" w:default="1" w:styleId="DefaultParagraphFont">
     <w:name w:val="Default Paragraph Font"/>
     <w:uiPriority w:val="1"/>
-    <w:semiHidden/>
     <w:unhideWhenUsed/>
   </w:style>
   <w:style w:type="table" w:default="1" w:styleId="TableNormal">
@@ -7832,7 +8944,8 @@
       <w:szCs w:val="48"/>
     </w:rPr>
   </w:style>
-  <w:style w:type="table" w:customStyle="1" w:styleId="a">
+  <w:style w:type="table" w:customStyle="1" w:styleId="1">
+    <w:name w:val="1"/>
     <w:basedOn w:val="TableNormal0"/>
     <w:tblPr>
       <w:tblStyleRowBandSize w:val="1"/>
@@ -8135,28 +9248,28 @@
 </file>
 
 <file path=customXml/item1.xml><?xml version="1.0" encoding="utf-8"?>
-<b:Sources xmlns:b="http://schemas.openxmlformats.org/officeDocument/2006/bibliography" xmlns="http://schemas.openxmlformats.org/officeDocument/2006/bibliography" SelectedStyle="\APASixthEditionOfficeOnline.xsl" StyleName="APA" Version="6"/>
-</file>
-
-<file path=customXml/item2.xml><?xml version="1.0" encoding="utf-8"?>
 <go:gDocsCustomXmlDataStorage xmlns:go="http://customooxmlschemas.google.com/" xmlns:r="http://schemas.openxmlformats.org/officeDocument/2006/relationships" uri="GoogleDocsCustomDataVersion2">
   <go:docsCustomData xmlns:go="http://customooxmlschemas.google.com/" roundtripDataSignature="AMtx7mjgyLADq7G7CCZrbbwan4Kn5gkd9w==">CgMxLjAyCGguZ2pkZ3hzMg5oLjI5bGRwbnl6OHp3ejgAciExMk80d0hjQjFvSTVidGdGaFRSa1BxT2w3ODBObmV4UVE=</go:docsCustomData>
 </go:gDocsCustomXmlDataStorage>
 </file>
 
-<file path=customXml/itemProps1.xml><?xml version="1.0" encoding="utf-8"?>
-<ds:datastoreItem xmlns:ds="http://schemas.openxmlformats.org/officeDocument/2006/customXml" ds:itemID="{437283D0-DEDA-497F-BB54-2BC4C68B3A6A}">
-  <ds:schemaRefs>
-    <ds:schemaRef ds:uri="http://schemas.openxmlformats.org/officeDocument/2006/bibliography"/>
-  </ds:schemaRefs>
-</ds:datastoreItem>
+<file path=customXml/item2.xml><?xml version="1.0" encoding="utf-8"?>
+<b:Sources xmlns:b="http://schemas.openxmlformats.org/officeDocument/2006/bibliography" xmlns="http://schemas.openxmlformats.org/officeDocument/2006/bibliography" SelectedStyle="\APASixthEditionOfficeOnline.xsl" StyleName="APA" Version="6"/>
 </file>
 
-<file path=customXml/itemProps2.xml><?xml version="1.0" encoding="utf-8"?>
+<file path=customXml/itemProps1.xml><?xml version="1.0" encoding="utf-8"?>
 <ds:datastoreItem xmlns:ds="http://schemas.openxmlformats.org/officeDocument/2006/customXml" ds:itemID="{11111111-1234-1234-1234-123412341234}">
   <ds:schemaRefs>
     <ds:schemaRef ds:uri="http://customooxmlschemas.google.com/"/>
     <ds:schemaRef ds:uri="http://schemas.openxmlformats.org/officeDocument/2006/relationships"/>
   </ds:schemaRefs>
 </ds:datastoreItem>
+</file>
+
+<file path=customXml/itemProps2.xml><?xml version="1.0" encoding="utf-8"?>
+<ds:datastoreItem xmlns:ds="http://schemas.openxmlformats.org/officeDocument/2006/customXml" ds:itemID="{437283D0-DEDA-497F-BB54-2BC4C68B3A6A}">
+  <ds:schemaRefs>
+    <ds:schemaRef ds:uri="http://schemas.openxmlformats.org/officeDocument/2006/bibliography"/>
+  </ds:schemaRefs>
+</ds:datastoreItem>
 </file>